--- a/Nam4_HK1/Đồ án chuyên ngành/DCCTtrannguyenloc297.docx
+++ b/Nam4_HK1/Đồ án chuyên ngành/DCCTtrannguyenloc297.docx
@@ -164,7 +164,7 @@
           </mc:Choice>
           <mc:Fallback>
             <w:pict>
-              <v:line w14:anchorId="555D75C8" id="Straight Connector 3" o:spid="_x0000_s1026" style="position:absolute;z-index:251653632;visibility:visible;mso-wrap-style:square;mso-width-percent:0;mso-height-percent:0;mso-wrap-distance-left:9pt;mso-wrap-distance-top:-3e-5mm;mso-wrap-distance-right:9pt;mso-wrap-distance-bottom:-3e-5mm;mso-position-horizontal:absolute;mso-position-horizontal-relative:text;mso-position-vertical:absolute;mso-position-vertical-relative:text;mso-width-percent:0;mso-height-percent:0;mso-width-relative:page;mso-height-relative:page" from="161.7pt,2.45pt" to="303.8pt,2.45pt" o:gfxdata="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"/>
+              <v:line w14:anchorId="4AB5C1E3" id="Straight Connector 3" o:spid="_x0000_s1026" style="position:absolute;z-index:251653632;visibility:visible;mso-wrap-style:square;mso-width-percent:0;mso-height-percent:0;mso-wrap-distance-left:9pt;mso-wrap-distance-top:-3e-5mm;mso-wrap-distance-right:9pt;mso-wrap-distance-bottom:-3e-5mm;mso-position-horizontal:absolute;mso-position-horizontal-relative:text;mso-position-vertical:absolute;mso-position-vertical-relative:text;mso-width-percent:0;mso-height-percent:0;mso-width-relative:page;mso-height-relative:page" from="161.7pt,2.45pt" to="303.8pt,2.45pt" o:gfxdata="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"/>
             </w:pict>
           </mc:Fallback>
         </mc:AlternateContent>
@@ -800,7 +800,7 @@
           </mc:Choice>
           <mc:Fallback>
             <w:pict>
-              <v:line w14:anchorId="1F4AE06F" id="Straight Connector 1" o:spid="_x0000_s1026" style="position:absolute;z-index:251656704;visibility:visible;mso-wrap-style:square;mso-width-percent:0;mso-height-percent:0;mso-wrap-distance-left:9pt;mso-wrap-distance-top:-3e-5mm;mso-wrap-distance-right:9pt;mso-wrap-distance-bottom:-3e-5mm;mso-position-horizontal:absolute;mso-position-horizontal-relative:text;mso-position-vertical:absolute;mso-position-vertical-relative:text;mso-width-percent:0;mso-height-percent:0;mso-width-relative:page;mso-height-relative:page" from="151.95pt,25.9pt" to="291.45pt,25.9pt" o:gfxdata="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"/>
+              <v:line w14:anchorId="0E69A058" id="Straight Connector 1" o:spid="_x0000_s1026" style="position:absolute;z-index:251656704;visibility:visible;mso-wrap-style:square;mso-width-percent:0;mso-height-percent:0;mso-wrap-distance-left:9pt;mso-wrap-distance-top:-3e-5mm;mso-wrap-distance-right:9pt;mso-wrap-distance-bottom:-3e-5mm;mso-position-horizontal:absolute;mso-position-horizontal-relative:text;mso-position-vertical:absolute;mso-position-vertical-relative:text;mso-width-percent:0;mso-height-percent:0;mso-width-relative:page;mso-height-relative:page" from="151.95pt,25.9pt" to="291.45pt,25.9pt" o:gfxdata="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"/>
             </w:pict>
           </mc:Fallback>
         </mc:AlternateContent>
@@ -1388,30 +1388,23 @@
     </w:p>
     <w:p>
       <w:pPr>
-        <w:spacing w:line="360" w:lineRule="auto"/>
-        <w:rPr>
-          <w:rFonts w:ascii="Times New Roman" w:hAnsi="Times New Roman"/>
-          <w:b/>
-          <w:lang w:val="nl-NL"/>
-        </w:rPr>
-      </w:pPr>
-    </w:p>
-    <w:p>
-      <w:pPr>
-        <w:pStyle w:val="ListParagraph"/>
-        <w:numPr>
-          <w:ilvl w:val="0"/>
-          <w:numId w:val="1"/>
-        </w:numPr>
-        <w:spacing w:before="80" w:line="360" w:lineRule="auto"/>
-        <w:ind w:left="270" w:hanging="270"/>
-        <w:rPr>
-          <w:rFonts w:ascii="Times New Roman" w:hAnsi="Times New Roman"/>
-          <w:b/>
-          <w:sz w:val="26"/>
-          <w:szCs w:val="26"/>
-        </w:rPr>
-      </w:pPr>
+        <w:spacing w:before="80" w:line="360" w:lineRule="auto"/>
+        <w:rPr>
+          <w:rFonts w:ascii="Times New Roman" w:hAnsi="Times New Roman"/>
+          <w:b/>
+          <w:sz w:val="26"/>
+          <w:szCs w:val="26"/>
+        </w:rPr>
+      </w:pPr>
+      <w:r>
+        <w:rPr>
+          <w:rFonts w:ascii="Times New Roman" w:hAnsi="Times New Roman"/>
+          <w:b/>
+          <w:lang w:val="nl-NL"/>
+        </w:rPr>
+        <w:lastRenderedPageBreak/>
+        <w:t xml:space="preserve">1. </w:t>
+      </w:r>
       <w:r>
         <w:rPr>
           <w:rFonts w:ascii="Times New Roman" w:hAnsi="Times New Roman"/>
@@ -1612,20 +1605,32 @@
     </w:p>
     <w:p>
       <w:pPr>
-        <w:pStyle w:val="ListParagraph"/>
-        <w:numPr>
-          <w:ilvl w:val="0"/>
-          <w:numId w:val="1"/>
-        </w:numPr>
-        <w:spacing w:before="80" w:line="360" w:lineRule="auto"/>
-        <w:ind w:left="270" w:hanging="270"/>
-        <w:rPr>
-          <w:rFonts w:ascii="Times New Roman" w:hAnsi="Times New Roman"/>
-          <w:b/>
-          <w:sz w:val="26"/>
-          <w:szCs w:val="26"/>
-        </w:rPr>
-      </w:pPr>
+        <w:spacing w:before="80" w:line="360" w:lineRule="auto"/>
+        <w:rPr>
+          <w:rFonts w:ascii="Times New Roman" w:hAnsi="Times New Roman"/>
+          <w:b/>
+          <w:sz w:val="26"/>
+          <w:szCs w:val="26"/>
+        </w:rPr>
+      </w:pPr>
+      <w:r>
+        <w:rPr>
+          <w:rFonts w:ascii="Times New Roman" w:hAnsi="Times New Roman"/>
+          <w:b/>
+          <w:sz w:val="26"/>
+          <w:szCs w:val="26"/>
+        </w:rPr>
+        <w:t>2</w:t>
+      </w:r>
+      <w:r>
+        <w:rPr>
+          <w:rFonts w:ascii="Times New Roman" w:hAnsi="Times New Roman"/>
+          <w:b/>
+          <w:sz w:val="26"/>
+          <w:szCs w:val="26"/>
+        </w:rPr>
+        <w:t xml:space="preserve">. </w:t>
+      </w:r>
       <w:r>
         <w:rPr>
           <w:rFonts w:ascii="Times New Roman" w:hAnsi="Times New Roman"/>
@@ -1872,6 +1877,7 @@
           <w:sz w:val="26"/>
           <w:szCs w:val="26"/>
         </w:rPr>
+        <w:lastRenderedPageBreak/>
         <w:t>3</w:t>
       </w:r>
       <w:r>
@@ -2005,7 +2011,7 @@
           <w:sz w:val="26"/>
           <w:szCs w:val="26"/>
         </w:rPr>
-        <w:t>Thu thập và khảo sát thông tin cách thức hoạt động của hệ thống Khuyến nghị trên các trang web xem phim</w:t>
+        <w:t xml:space="preserve">Nghiên cứu và trình bày cách thức hoạt động cũng như cách mà các hệ thống Khuyến nghị hoạt động. </w:t>
       </w:r>
     </w:p>
     <w:p>
@@ -2077,34 +2083,25 @@
           <w:sz w:val="26"/>
           <w:szCs w:val="26"/>
         </w:rPr>
-        <w:t xml:space="preserve">Đối tượng nghiên cứu: </w:t>
-      </w:r>
-      <w:r>
-        <w:rPr>
-          <w:rFonts w:ascii="Times New Roman" w:hAnsi="Times New Roman"/>
-          <w:bCs/>
-          <w:sz w:val="26"/>
-          <w:szCs w:val="26"/>
-        </w:rPr>
-        <w:t>Hệ thống Khuyến Nghị trên một số trang</w:t>
-      </w:r>
-      <w:r>
-        <w:rPr>
-          <w:rFonts w:ascii="Times New Roman" w:hAnsi="Times New Roman"/>
-          <w:bCs/>
-          <w:sz w:val="26"/>
-          <w:szCs w:val="26"/>
-        </w:rPr>
-        <w:t xml:space="preserve"> </w:t>
-      </w:r>
-      <w:r>
-        <w:rPr>
-          <w:rFonts w:ascii="Times New Roman" w:hAnsi="Times New Roman"/>
-          <w:bCs/>
-          <w:sz w:val="26"/>
-          <w:szCs w:val="26"/>
-        </w:rPr>
-        <w:t>xem phim.</w:t>
+        <w:t>Đối tượng nghiên cứu</w:t>
+      </w:r>
+      <w:r>
+        <w:rPr>
+          <w:rFonts w:ascii="Times New Roman" w:hAnsi="Times New Roman"/>
+          <w:bCs/>
+          <w:sz w:val="26"/>
+          <w:szCs w:val="26"/>
+        </w:rPr>
+        <w:t>: một số hệ thống Khuyến nghị trên các trang web xem phim</w:t>
+      </w:r>
+      <w:r>
+        <w:rPr>
+          <w:rFonts w:ascii="Times New Roman" w:hAnsi="Times New Roman"/>
+          <w:bCs/>
+          <w:sz w:val="26"/>
+          <w:szCs w:val="26"/>
+        </w:rPr>
+        <w:t>.</w:t>
       </w:r>
     </w:p>
     <w:p>
@@ -2144,7 +2141,25 @@
           <w:sz w:val="26"/>
           <w:szCs w:val="26"/>
         </w:rPr>
-        <w:t>Trang web xem phim Netflix, BiliBili, FPT</w:t>
+        <w:t>Trang web xem phim</w:t>
+      </w:r>
+      <w:r>
+        <w:rPr>
+          <w:rFonts w:ascii="Times New Roman" w:hAnsi="Times New Roman"/>
+          <w:bCs/>
+          <w:sz w:val="26"/>
+          <w:szCs w:val="26"/>
+        </w:rPr>
+        <w:t xml:space="preserve"> như</w:t>
+      </w:r>
+      <w:r>
+        <w:rPr>
+          <w:rFonts w:ascii="Times New Roman" w:hAnsi="Times New Roman"/>
+          <w:bCs/>
+          <w:sz w:val="26"/>
+          <w:szCs w:val="26"/>
+        </w:rPr>
+        <w:t xml:space="preserve"> Netflix, BiliBili, FPT</w:t>
       </w:r>
       <w:r>
         <w:rPr>
@@ -2233,57 +2248,16 @@
           <w:sz w:val="26"/>
           <w:szCs w:val="26"/>
         </w:rPr>
-        <w:t>Phương pháp khảo sát: Nghiên cứu đề tài thông qua khảo sát cách thức hoạt động của một số trang web xem phim nhằm thu thập thông tin và nghiên cứu cách hoạt động hệ thống Khuyến nghị</w:t>
-      </w:r>
-      <w:r>
-        <w:rPr>
-          <w:rFonts w:ascii="Times New Roman" w:hAnsi="Times New Roman"/>
-          <w:bCs/>
-          <w:sz w:val="26"/>
-          <w:szCs w:val="26"/>
-        </w:rPr>
-        <w:t>.</w:t>
-      </w:r>
-    </w:p>
-    <w:p>
-      <w:pPr>
-        <w:spacing w:before="80" w:line="360" w:lineRule="auto"/>
-        <w:ind w:firstLine="720"/>
-        <w:rPr>
-          <w:rFonts w:ascii="Times New Roman" w:hAnsi="Times New Roman"/>
-          <w:bCs/>
-          <w:sz w:val="26"/>
-          <w:szCs w:val="26"/>
-        </w:rPr>
-      </w:pPr>
-    </w:p>
-    <w:p>
-      <w:pPr>
-        <w:spacing w:before="80" w:line="360" w:lineRule="auto"/>
-        <w:rPr>
-          <w:rFonts w:ascii="Times New Roman" w:hAnsi="Times New Roman"/>
-          <w:b/>
-          <w:sz w:val="26"/>
-          <w:szCs w:val="26"/>
-        </w:rPr>
-      </w:pPr>
-      <w:r>
-        <w:rPr>
-          <w:rFonts w:ascii="Times New Roman" w:hAnsi="Times New Roman"/>
-          <w:b/>
-          <w:sz w:val="26"/>
-          <w:szCs w:val="26"/>
-        </w:rPr>
-        <w:t>7</w:t>
-      </w:r>
-      <w:r>
-        <w:rPr>
-          <w:rFonts w:ascii="Times New Roman" w:hAnsi="Times New Roman"/>
-          <w:b/>
-          <w:sz w:val="26"/>
-          <w:szCs w:val="26"/>
-        </w:rPr>
-        <w:t xml:space="preserve">. Giả thuyết khoa học </w:t>
+        <w:t xml:space="preserve">Phương pháp </w:t>
+      </w:r>
+      <w:r>
+        <w:rPr>
+          <w:rFonts w:ascii="Times New Roman" w:hAnsi="Times New Roman"/>
+          <w:bCs/>
+          <w:sz w:val="26"/>
+          <w:szCs w:val="26"/>
+        </w:rPr>
+        <w:t>quan sát: Quan sát hành vi thu thập thông tin người dùng của một số hệ thống Khuyến nghị nhằm đưa ra các đánh giá khảo sát khách quan và thực tế.</w:t>
       </w:r>
     </w:p>
     <w:p>
@@ -2301,363 +2275,11 @@
       <w:r>
         <w:rPr>
           <w:rFonts w:ascii="Times New Roman" w:hAnsi="Times New Roman"/>
-          <w:b/>
-          <w:sz w:val="26"/>
-          <w:szCs w:val="26"/>
-        </w:rPr>
-        <w:t xml:space="preserve">- </w:t>
-      </w:r>
-      <w:r>
-        <w:rPr>
-          <w:rFonts w:ascii="Times New Roman" w:hAnsi="Times New Roman"/>
-          <w:bCs/>
-          <w:sz w:val="26"/>
-          <w:szCs w:val="26"/>
-        </w:rPr>
-        <w:t>Từ cách hoạt động của hệ thông Khuyến nghị trên các trang web xem phim đựa theo sở thích, thói quen, hành vi của khán giả để đưa ra những dự đoán và gợi ý phù hợp nhất.</w:t>
-      </w:r>
-    </w:p>
-    <w:p>
-      <w:pPr>
-        <w:spacing w:before="80" w:line="360" w:lineRule="auto"/>
-        <w:ind w:firstLine="720"/>
-        <w:rPr>
-          <w:rFonts w:ascii="Times New Roman" w:hAnsi="Times New Roman"/>
-          <w:b/>
-          <w:sz w:val="26"/>
-          <w:szCs w:val="26"/>
-        </w:rPr>
-      </w:pPr>
-    </w:p>
-    <w:p>
-      <w:pPr>
-        <w:spacing w:before="80" w:line="360" w:lineRule="auto"/>
-        <w:rPr>
-          <w:rFonts w:ascii="Times New Roman" w:hAnsi="Times New Roman"/>
-          <w:b/>
-          <w:sz w:val="26"/>
-          <w:szCs w:val="26"/>
-        </w:rPr>
-      </w:pPr>
-      <w:r>
-        <w:rPr>
-          <w:rFonts w:ascii="Times New Roman" w:hAnsi="Times New Roman"/>
-          <w:b/>
-          <w:sz w:val="26"/>
-          <w:szCs w:val="26"/>
-        </w:rPr>
-        <w:t>8</w:t>
-      </w:r>
-      <w:r>
-        <w:rPr>
-          <w:rFonts w:ascii="Times New Roman" w:hAnsi="Times New Roman"/>
-          <w:b/>
-          <w:sz w:val="26"/>
-          <w:szCs w:val="26"/>
-        </w:rPr>
-        <w:t>. Dự kiến kế hoạch nghiên cứu</w:t>
-      </w:r>
-    </w:p>
-    <w:p>
-      <w:pPr>
-        <w:spacing w:before="80" w:line="360" w:lineRule="auto"/>
-        <w:ind w:firstLine="720"/>
-        <w:rPr>
-          <w:rFonts w:ascii="Times New Roman" w:hAnsi="Times New Roman"/>
-          <w:bCs/>
-          <w:sz w:val="26"/>
-          <w:szCs w:val="26"/>
-        </w:rPr>
-      </w:pPr>
-      <w:r>
-        <w:rPr>
-          <w:rFonts w:ascii="Times New Roman" w:hAnsi="Times New Roman"/>
-          <w:bCs/>
-          <w:sz w:val="26"/>
-          <w:szCs w:val="26"/>
-        </w:rPr>
-        <w:t>- Tuần 1: Khảo sát</w:t>
-      </w:r>
-      <w:r>
-        <w:rPr>
-          <w:rFonts w:ascii="Times New Roman" w:hAnsi="Times New Roman"/>
-          <w:bCs/>
-          <w:sz w:val="26"/>
-          <w:szCs w:val="26"/>
-        </w:rPr>
-        <w:t xml:space="preserve"> tên đề tài nghiên cứu</w:t>
-      </w:r>
-      <w:r>
-        <w:rPr>
-          <w:rFonts w:ascii="Times New Roman" w:hAnsi="Times New Roman"/>
-          <w:bCs/>
-          <w:sz w:val="26"/>
-          <w:szCs w:val="26"/>
-        </w:rPr>
-        <w:t>.</w:t>
-      </w:r>
-    </w:p>
-    <w:p>
-      <w:pPr>
-        <w:spacing w:before="80" w:line="360" w:lineRule="auto"/>
-        <w:ind w:left="720"/>
-        <w:rPr>
-          <w:rFonts w:ascii="Times New Roman" w:hAnsi="Times New Roman"/>
-          <w:bCs/>
-          <w:sz w:val="26"/>
-          <w:szCs w:val="26"/>
-        </w:rPr>
-      </w:pPr>
-      <w:r>
-        <w:rPr>
-          <w:rFonts w:ascii="Times New Roman" w:hAnsi="Times New Roman"/>
-          <w:bCs/>
-          <w:sz w:val="26"/>
-          <w:szCs w:val="26"/>
-        </w:rPr>
-        <w:lastRenderedPageBreak/>
-        <w:t xml:space="preserve">- Tuần 2: Lựa chọn </w:t>
-      </w:r>
-      <w:r>
-        <w:rPr>
-          <w:rFonts w:ascii="Times New Roman" w:hAnsi="Times New Roman"/>
-          <w:bCs/>
-          <w:sz w:val="26"/>
-          <w:szCs w:val="26"/>
-        </w:rPr>
-        <w:t xml:space="preserve">và xác định </w:t>
-      </w:r>
-      <w:r>
-        <w:rPr>
-          <w:rFonts w:ascii="Times New Roman" w:hAnsi="Times New Roman"/>
-          <w:bCs/>
-          <w:sz w:val="26"/>
-          <w:szCs w:val="26"/>
-        </w:rPr>
-        <w:t>tên đề tài</w:t>
-      </w:r>
-      <w:r>
-        <w:rPr>
-          <w:rFonts w:ascii="Times New Roman" w:hAnsi="Times New Roman"/>
-          <w:bCs/>
-          <w:sz w:val="26"/>
-          <w:szCs w:val="26"/>
-        </w:rPr>
-        <w:t xml:space="preserve"> nghiên cứu.</w:t>
-      </w:r>
-    </w:p>
-    <w:p>
-      <w:pPr>
-        <w:spacing w:before="80" w:line="360" w:lineRule="auto"/>
-        <w:ind w:left="720"/>
-        <w:rPr>
-          <w:rFonts w:ascii="Times New Roman" w:hAnsi="Times New Roman"/>
-          <w:bCs/>
-          <w:sz w:val="26"/>
-          <w:szCs w:val="26"/>
-        </w:rPr>
-      </w:pPr>
-      <w:r>
-        <w:rPr>
-          <w:rFonts w:ascii="Times New Roman" w:hAnsi="Times New Roman"/>
-          <w:bCs/>
-          <w:sz w:val="26"/>
-          <w:szCs w:val="26"/>
-        </w:rPr>
-        <w:t xml:space="preserve">- Tuần 3: </w:t>
-      </w:r>
-      <w:r>
-        <w:rPr>
-          <w:rFonts w:ascii="Times New Roman" w:hAnsi="Times New Roman"/>
-          <w:bCs/>
-          <w:sz w:val="26"/>
-          <w:szCs w:val="26"/>
-        </w:rPr>
-        <w:t>Xây dựng Đề cương chi tiết.</w:t>
-      </w:r>
-    </w:p>
-    <w:p>
-      <w:pPr>
-        <w:spacing w:before="80" w:line="360" w:lineRule="auto"/>
-        <w:ind w:left="720"/>
-        <w:rPr>
-          <w:rFonts w:ascii="Times New Roman" w:hAnsi="Times New Roman"/>
-          <w:bCs/>
-          <w:sz w:val="26"/>
-          <w:szCs w:val="26"/>
-        </w:rPr>
-      </w:pPr>
-      <w:r>
-        <w:rPr>
-          <w:rFonts w:ascii="Times New Roman" w:hAnsi="Times New Roman"/>
-          <w:bCs/>
-          <w:sz w:val="26"/>
-          <w:szCs w:val="26"/>
-        </w:rPr>
-        <w:t>- Tuần 4-5: Viết lời mở đầu.</w:t>
-      </w:r>
-    </w:p>
-    <w:p>
-      <w:pPr>
-        <w:spacing w:before="80" w:line="360" w:lineRule="auto"/>
-        <w:ind w:left="720"/>
-        <w:rPr>
-          <w:rFonts w:ascii="Times New Roman" w:hAnsi="Times New Roman"/>
-          <w:bCs/>
-          <w:sz w:val="26"/>
-          <w:szCs w:val="26"/>
-        </w:rPr>
-      </w:pPr>
-      <w:r>
-        <w:rPr>
-          <w:rFonts w:ascii="Times New Roman" w:hAnsi="Times New Roman"/>
-          <w:bCs/>
-          <w:sz w:val="26"/>
-          <w:szCs w:val="26"/>
-        </w:rPr>
-        <w:t>- Tuần 6-7-8: Tham khảo và hoàn tất Chương 1.</w:t>
-      </w:r>
-    </w:p>
-    <w:p>
-      <w:pPr>
-        <w:spacing w:before="80" w:line="360" w:lineRule="auto"/>
-        <w:ind w:left="720"/>
-        <w:rPr>
-          <w:rFonts w:ascii="Times New Roman" w:hAnsi="Times New Roman"/>
-          <w:bCs/>
-          <w:sz w:val="26"/>
-          <w:szCs w:val="26"/>
-        </w:rPr>
-      </w:pPr>
-      <w:r>
-        <w:rPr>
-          <w:rFonts w:ascii="Times New Roman" w:hAnsi="Times New Roman"/>
-          <w:bCs/>
-          <w:sz w:val="26"/>
-          <w:szCs w:val="26"/>
-        </w:rPr>
-        <w:t>- Tuần 9 -10-11: Khảo sát đề tài tham khảo và xây dựng Chương 2.</w:t>
-      </w:r>
-    </w:p>
-    <w:p>
-      <w:pPr>
-        <w:spacing w:before="80" w:line="360" w:lineRule="auto"/>
-        <w:ind w:left="720"/>
-        <w:rPr>
-          <w:rFonts w:ascii="Times New Roman" w:hAnsi="Times New Roman"/>
-          <w:bCs/>
-          <w:sz w:val="26"/>
-          <w:szCs w:val="26"/>
-        </w:rPr>
-      </w:pPr>
-      <w:r>
-        <w:rPr>
-          <w:rFonts w:ascii="Times New Roman" w:hAnsi="Times New Roman"/>
-          <w:bCs/>
-          <w:sz w:val="26"/>
-          <w:szCs w:val="26"/>
-        </w:rPr>
-        <w:t>- Tuần 12-13: Hoàn thiện và nộp đề tài.</w:t>
-      </w:r>
-    </w:p>
-    <w:p>
-      <w:pPr>
-        <w:spacing w:before="80" w:line="360" w:lineRule="auto"/>
-        <w:ind w:left="720"/>
-        <w:rPr>
-          <w:rFonts w:ascii="Times New Roman" w:hAnsi="Times New Roman"/>
-          <w:bCs/>
-          <w:sz w:val="26"/>
-          <w:szCs w:val="26"/>
-        </w:rPr>
-      </w:pPr>
-      <w:r>
-        <w:rPr>
-          <w:rFonts w:ascii="Times New Roman" w:hAnsi="Times New Roman"/>
-          <w:bCs/>
-          <w:sz w:val="26"/>
-          <w:szCs w:val="26"/>
-        </w:rPr>
-        <w:t>- Tuần 14-15: Báo cáo đề tài.</w:t>
-      </w:r>
-    </w:p>
-    <w:p>
-      <w:pPr>
-        <w:spacing w:before="80" w:line="360" w:lineRule="auto"/>
-        <w:ind w:left="720"/>
-        <w:rPr>
-          <w:rFonts w:ascii="Times New Roman" w:hAnsi="Times New Roman"/>
-          <w:bCs/>
-          <w:sz w:val="26"/>
-          <w:szCs w:val="26"/>
-        </w:rPr>
-      </w:pPr>
-    </w:p>
-    <w:p>
-      <w:pPr>
-        <w:spacing w:before="80" w:line="360" w:lineRule="auto"/>
-        <w:rPr>
-          <w:rFonts w:ascii="Times New Roman" w:hAnsi="Times New Roman"/>
-          <w:b/>
-          <w:sz w:val="26"/>
-          <w:szCs w:val="26"/>
-        </w:rPr>
-      </w:pPr>
-      <w:r>
-        <w:rPr>
-          <w:rFonts w:ascii="Times New Roman" w:hAnsi="Times New Roman"/>
-          <w:b/>
-          <w:sz w:val="26"/>
-          <w:szCs w:val="26"/>
-        </w:rPr>
-        <w:t>9</w:t>
-      </w:r>
-      <w:r>
-        <w:rPr>
-          <w:rFonts w:ascii="Times New Roman" w:hAnsi="Times New Roman"/>
-          <w:b/>
-          <w:sz w:val="26"/>
-          <w:szCs w:val="26"/>
-        </w:rPr>
-        <w:t xml:space="preserve">. Dự kiến nội dung của </w:t>
-      </w:r>
-      <w:r>
-        <w:rPr>
-          <w:rFonts w:ascii="Times New Roman" w:hAnsi="Times New Roman"/>
-          <w:b/>
-          <w:sz w:val="26"/>
-          <w:szCs w:val="26"/>
-        </w:rPr>
-        <w:t>khóa luận tốt nghiệp/đồ án ngành</w:t>
-      </w:r>
-    </w:p>
-    <w:p>
-      <w:pPr>
-        <w:spacing w:before="80" w:line="360" w:lineRule="auto"/>
-        <w:rPr>
-          <w:rFonts w:ascii="Times New Roman" w:hAnsi="Times New Roman"/>
-          <w:b/>
-          <w:sz w:val="26"/>
-          <w:szCs w:val="26"/>
-        </w:rPr>
-      </w:pPr>
-      <w:r>
-        <w:rPr>
-          <w:rFonts w:ascii="Times New Roman" w:hAnsi="Times New Roman"/>
-          <w:b/>
-          <w:sz w:val="26"/>
-          <w:szCs w:val="26"/>
-        </w:rPr>
-        <w:t>Lời mở đầ</w:t>
-      </w:r>
-      <w:r>
-        <w:rPr>
-          <w:rFonts w:ascii="Times New Roman" w:hAnsi="Times New Roman"/>
-          <w:b/>
-          <w:sz w:val="26"/>
-          <w:szCs w:val="26"/>
-        </w:rPr>
-        <w:t>u.</w:t>
+          <w:bCs/>
+          <w:sz w:val="26"/>
+          <w:szCs w:val="26"/>
+        </w:rPr>
+        <w:t>- Phương pháp điều tra: Tìm hiểu cụ thể đặc điểm và tính chất của bài toán Khuyến nghị trên các trang web xem phim nhằm đưa ra một bài viết dễ hình dung và độ chính xác là cao nhất.</w:t>
       </w:r>
     </w:p>
     <w:p>
@@ -2666,62 +2288,39 @@
         <w:jc w:val="both"/>
         <w:rPr>
           <w:rFonts w:ascii="Times New Roman" w:hAnsi="Times New Roman"/>
-          <w:b/>
-          <w:bCs/>
-          <w:sz w:val="26"/>
-          <w:szCs w:val="26"/>
-          <w:lang w:val="nl-NL"/>
-        </w:rPr>
-      </w:pPr>
-      <w:r>
-        <w:rPr>
-          <w:rFonts w:ascii="Times New Roman" w:hAnsi="Times New Roman"/>
-          <w:b/>
-          <w:sz w:val="26"/>
-          <w:szCs w:val="26"/>
-          <w:lang w:val="nl-NL"/>
-        </w:rPr>
-        <w:t xml:space="preserve">Chương </w:t>
-      </w:r>
-      <w:r>
-        <w:rPr>
-          <w:rFonts w:ascii="Times New Roman" w:hAnsi="Times New Roman"/>
-          <w:b/>
-          <w:sz w:val="26"/>
-          <w:szCs w:val="26"/>
-          <w:lang w:val="nl-NL"/>
-        </w:rPr>
-        <w:t>1</w:t>
-      </w:r>
-      <w:r>
-        <w:rPr>
-          <w:rFonts w:ascii="Times New Roman" w:hAnsi="Times New Roman"/>
-          <w:b/>
-          <w:sz w:val="26"/>
-          <w:szCs w:val="26"/>
-          <w:lang w:val="nl-NL"/>
-        </w:rPr>
-        <w:t xml:space="preserve">: </w:t>
-      </w:r>
-      <w:r>
-        <w:rPr>
-          <w:rFonts w:ascii="Times New Roman" w:hAnsi="Times New Roman"/>
-          <w:b/>
-          <w:sz w:val="26"/>
-          <w:szCs w:val="26"/>
-          <w:lang w:val="nl-NL"/>
-        </w:rPr>
-        <w:t>Tổng quan về hệ thống Khuyến nghị</w:t>
-      </w:r>
-      <w:r>
-        <w:rPr>
-          <w:rFonts w:ascii="Times New Roman" w:hAnsi="Times New Roman"/>
-          <w:b/>
-          <w:sz w:val="26"/>
-          <w:szCs w:val="26"/>
-          <w:lang w:val="nl-NL"/>
-        </w:rPr>
-        <w:t>.</w:t>
+          <w:bCs/>
+          <w:sz w:val="26"/>
+          <w:szCs w:val="26"/>
+        </w:rPr>
+      </w:pPr>
+    </w:p>
+    <w:p>
+      <w:pPr>
+        <w:spacing w:before="80" w:line="360" w:lineRule="auto"/>
+        <w:rPr>
+          <w:rFonts w:ascii="Times New Roman" w:hAnsi="Times New Roman"/>
+          <w:b/>
+          <w:sz w:val="26"/>
+          <w:szCs w:val="26"/>
+        </w:rPr>
+      </w:pPr>
+      <w:r>
+        <w:rPr>
+          <w:rFonts w:ascii="Times New Roman" w:hAnsi="Times New Roman"/>
+          <w:b/>
+          <w:sz w:val="26"/>
+          <w:szCs w:val="26"/>
+        </w:rPr>
+        <w:t>7</w:t>
+      </w:r>
+      <w:r>
+        <w:rPr>
+          <w:rFonts w:ascii="Times New Roman" w:hAnsi="Times New Roman"/>
+          <w:b/>
+          <w:sz w:val="26"/>
+          <w:szCs w:val="26"/>
+        </w:rPr>
+        <w:t xml:space="preserve">. Giả thuyết khoa học </w:t>
       </w:r>
     </w:p>
     <w:p>
@@ -2731,46 +2330,495 @@
         <w:jc w:val="both"/>
         <w:rPr>
           <w:rFonts w:ascii="Times New Roman" w:hAnsi="Times New Roman"/>
-          <w:sz w:val="26"/>
-          <w:szCs w:val="26"/>
-          <w:lang w:val="nl-NL"/>
-        </w:rPr>
-      </w:pPr>
-      <w:r>
-        <w:rPr>
-          <w:rFonts w:ascii="Times New Roman" w:hAnsi="Times New Roman"/>
-          <w:sz w:val="26"/>
-          <w:szCs w:val="26"/>
-          <w:lang w:val="nl-NL"/>
-        </w:rPr>
-        <w:t>1.1</w:t>
-      </w:r>
-      <w:r>
-        <w:rPr>
-          <w:rFonts w:ascii="Times New Roman" w:hAnsi="Times New Roman"/>
-          <w:sz w:val="26"/>
-          <w:szCs w:val="26"/>
-          <w:lang w:val="nl-NL"/>
-        </w:rPr>
-        <w:t xml:space="preserve"> Giới thiệu</w:t>
-      </w:r>
-      <w:r>
-        <w:rPr>
-          <w:rFonts w:ascii="Times New Roman" w:hAnsi="Times New Roman"/>
-          <w:sz w:val="26"/>
-          <w:szCs w:val="26"/>
-          <w:lang w:val="nl-NL"/>
+          <w:bCs/>
+          <w:sz w:val="26"/>
+          <w:szCs w:val="26"/>
+        </w:rPr>
+      </w:pPr>
+      <w:r>
+        <w:rPr>
+          <w:rFonts w:ascii="Times New Roman" w:hAnsi="Times New Roman"/>
+          <w:b/>
+          <w:sz w:val="26"/>
+          <w:szCs w:val="26"/>
+        </w:rPr>
+        <w:t xml:space="preserve">- </w:t>
+      </w:r>
+      <w:r>
+        <w:rPr>
+          <w:rFonts w:ascii="Times New Roman" w:hAnsi="Times New Roman"/>
+          <w:bCs/>
+          <w:sz w:val="26"/>
+          <w:szCs w:val="26"/>
+        </w:rPr>
+        <w:t xml:space="preserve">Từ cách hoạt động của hệ thông Khuyến nghị trên các trang web xem phim </w:t>
+      </w:r>
+      <w:r>
+        <w:rPr>
+          <w:rFonts w:ascii="Times New Roman" w:hAnsi="Times New Roman"/>
+          <w:bCs/>
+          <w:sz w:val="26"/>
+          <w:szCs w:val="26"/>
+        </w:rPr>
+        <w:t xml:space="preserve">ta giả thích rằng các hệ thống Khuyến nghị </w:t>
+      </w:r>
+      <w:r>
+        <w:rPr>
+          <w:rFonts w:ascii="Times New Roman" w:hAnsi="Times New Roman"/>
+          <w:bCs/>
+          <w:sz w:val="26"/>
+          <w:szCs w:val="26"/>
+        </w:rPr>
+        <w:t>đựa theo sở thích, thói quen, hành vi của khán giả để đưa ra những dự đoán và gợi ý phù hợp nhất</w:t>
+      </w:r>
+      <w:r>
+        <w:rPr>
+          <w:rFonts w:ascii="Times New Roman" w:hAnsi="Times New Roman"/>
+          <w:bCs/>
+          <w:sz w:val="26"/>
+          <w:szCs w:val="26"/>
+        </w:rPr>
+        <w:t xml:space="preserve"> với họ</w:t>
+      </w:r>
+      <w:r>
+        <w:rPr>
+          <w:rFonts w:ascii="Times New Roman" w:hAnsi="Times New Roman"/>
+          <w:bCs/>
+          <w:sz w:val="26"/>
+          <w:szCs w:val="26"/>
+        </w:rPr>
+        <w:t>.</w:t>
+      </w:r>
+    </w:p>
+    <w:p>
+      <w:pPr>
+        <w:spacing w:before="80" w:line="360" w:lineRule="auto"/>
+        <w:rPr>
+          <w:rFonts w:ascii="Times New Roman" w:hAnsi="Times New Roman"/>
+          <w:b/>
+          <w:sz w:val="26"/>
+          <w:szCs w:val="26"/>
+        </w:rPr>
+      </w:pPr>
+      <w:r>
+        <w:rPr>
+          <w:rFonts w:ascii="Times New Roman" w:hAnsi="Times New Roman"/>
+          <w:b/>
+          <w:sz w:val="26"/>
+          <w:szCs w:val="26"/>
+        </w:rPr>
+        <w:t>8</w:t>
+      </w:r>
+      <w:r>
+        <w:rPr>
+          <w:rFonts w:ascii="Times New Roman" w:hAnsi="Times New Roman"/>
+          <w:b/>
+          <w:sz w:val="26"/>
+          <w:szCs w:val="26"/>
+        </w:rPr>
+        <w:t>. Dự kiến kế hoạch nghiên cứu</w:t>
+      </w:r>
+    </w:p>
+    <w:p>
+      <w:pPr>
+        <w:spacing w:before="80" w:line="360" w:lineRule="auto"/>
+        <w:ind w:firstLine="720"/>
+        <w:rPr>
+          <w:rFonts w:ascii="Times New Roman" w:hAnsi="Times New Roman"/>
+          <w:bCs/>
+          <w:sz w:val="26"/>
+          <w:szCs w:val="26"/>
+        </w:rPr>
+      </w:pPr>
+      <w:r>
+        <w:rPr>
+          <w:rFonts w:ascii="Times New Roman" w:hAnsi="Times New Roman"/>
+          <w:bCs/>
+          <w:sz w:val="26"/>
+          <w:szCs w:val="26"/>
+        </w:rPr>
+        <w:lastRenderedPageBreak/>
+        <w:t>- Tuần 1</w:t>
+      </w:r>
+      <w:r>
+        <w:rPr>
+          <w:rFonts w:ascii="Times New Roman" w:hAnsi="Times New Roman"/>
+          <w:bCs/>
+          <w:sz w:val="26"/>
+          <w:szCs w:val="26"/>
+        </w:rPr>
+        <w:t>+2</w:t>
+      </w:r>
+      <w:r>
+        <w:rPr>
+          <w:rFonts w:ascii="Times New Roman" w:hAnsi="Times New Roman"/>
+          <w:bCs/>
+          <w:sz w:val="26"/>
+          <w:szCs w:val="26"/>
+        </w:rPr>
+        <w:t>: Khảo sát</w:t>
+      </w:r>
+      <w:r>
+        <w:rPr>
+          <w:rFonts w:ascii="Times New Roman" w:hAnsi="Times New Roman"/>
+          <w:bCs/>
+          <w:sz w:val="26"/>
+          <w:szCs w:val="26"/>
         </w:rPr>
         <w:t xml:space="preserve"> </w:t>
       </w:r>
       <w:r>
         <w:rPr>
           <w:rFonts w:ascii="Times New Roman" w:hAnsi="Times New Roman"/>
-          <w:sz w:val="26"/>
-          <w:szCs w:val="26"/>
-          <w:lang w:val="nl-NL"/>
-        </w:rPr>
-        <w:t>về hệ thống khuyến nghị</w:t>
+          <w:bCs/>
+          <w:sz w:val="26"/>
+          <w:szCs w:val="26"/>
+        </w:rPr>
+        <w:t xml:space="preserve">và quyết định </w:t>
+      </w:r>
+      <w:r>
+        <w:rPr>
+          <w:rFonts w:ascii="Times New Roman" w:hAnsi="Times New Roman"/>
+          <w:bCs/>
+          <w:sz w:val="26"/>
+          <w:szCs w:val="26"/>
+        </w:rPr>
+        <w:t>tên đề tài nghiên cứu</w:t>
+      </w:r>
+      <w:r>
+        <w:rPr>
+          <w:rFonts w:ascii="Times New Roman" w:hAnsi="Times New Roman"/>
+          <w:bCs/>
+          <w:sz w:val="26"/>
+          <w:szCs w:val="26"/>
+        </w:rPr>
+        <w:t>.</w:t>
+      </w:r>
+    </w:p>
+    <w:p>
+      <w:pPr>
+        <w:spacing w:before="80" w:line="360" w:lineRule="auto"/>
+        <w:ind w:left="720"/>
+        <w:rPr>
+          <w:rFonts w:ascii="Times New Roman" w:hAnsi="Times New Roman"/>
+          <w:bCs/>
+          <w:sz w:val="26"/>
+          <w:szCs w:val="26"/>
+        </w:rPr>
+      </w:pPr>
+      <w:r>
+        <w:rPr>
+          <w:rFonts w:ascii="Times New Roman" w:hAnsi="Times New Roman"/>
+          <w:bCs/>
+          <w:sz w:val="26"/>
+          <w:szCs w:val="26"/>
+        </w:rPr>
+        <w:t xml:space="preserve">- Tuần 3: </w:t>
+      </w:r>
+      <w:r>
+        <w:rPr>
+          <w:rFonts w:ascii="Times New Roman" w:hAnsi="Times New Roman"/>
+          <w:bCs/>
+          <w:sz w:val="26"/>
+          <w:szCs w:val="26"/>
+        </w:rPr>
+        <w:t>Xây dựng Đề cương chi tiết.</w:t>
+      </w:r>
+    </w:p>
+    <w:p>
+      <w:pPr>
+        <w:spacing w:before="80" w:line="360" w:lineRule="auto"/>
+        <w:ind w:left="720"/>
+        <w:rPr>
+          <w:rFonts w:ascii="Times New Roman" w:hAnsi="Times New Roman"/>
+          <w:bCs/>
+          <w:sz w:val="26"/>
+          <w:szCs w:val="26"/>
+        </w:rPr>
+      </w:pPr>
+      <w:r>
+        <w:rPr>
+          <w:rFonts w:ascii="Times New Roman" w:hAnsi="Times New Roman"/>
+          <w:bCs/>
+          <w:sz w:val="26"/>
+          <w:szCs w:val="26"/>
+        </w:rPr>
+        <w:t>- Tuần 4-5: Viết lời mở đầu</w:t>
+      </w:r>
+      <w:r>
+        <w:rPr>
+          <w:rFonts w:ascii="Times New Roman" w:hAnsi="Times New Roman"/>
+          <w:bCs/>
+          <w:sz w:val="26"/>
+          <w:szCs w:val="26"/>
+        </w:rPr>
+        <w:t xml:space="preserve"> cho đề tài</w:t>
+      </w:r>
+      <w:r>
+        <w:rPr>
+          <w:rFonts w:ascii="Times New Roman" w:hAnsi="Times New Roman"/>
+          <w:bCs/>
+          <w:sz w:val="26"/>
+          <w:szCs w:val="26"/>
+        </w:rPr>
+        <w:t>.</w:t>
+      </w:r>
+    </w:p>
+    <w:p>
+      <w:pPr>
+        <w:spacing w:before="80" w:line="360" w:lineRule="auto"/>
+        <w:ind w:left="720"/>
+        <w:rPr>
+          <w:rFonts w:ascii="Times New Roman" w:hAnsi="Times New Roman"/>
+          <w:bCs/>
+          <w:sz w:val="26"/>
+          <w:szCs w:val="26"/>
+        </w:rPr>
+      </w:pPr>
+      <w:r>
+        <w:rPr>
+          <w:rFonts w:ascii="Times New Roman" w:hAnsi="Times New Roman"/>
+          <w:bCs/>
+          <w:sz w:val="26"/>
+          <w:szCs w:val="26"/>
+        </w:rPr>
+        <w:t xml:space="preserve">- Tuần 6-7: </w:t>
+      </w:r>
+      <w:r>
+        <w:rPr>
+          <w:rFonts w:ascii="Times New Roman" w:hAnsi="Times New Roman"/>
+          <w:bCs/>
+          <w:sz w:val="26"/>
+          <w:szCs w:val="26"/>
+        </w:rPr>
+        <w:t>Hoàn tất chương 1</w:t>
+      </w:r>
+      <w:r>
+        <w:rPr>
+          <w:rFonts w:ascii="Times New Roman" w:hAnsi="Times New Roman"/>
+          <w:bCs/>
+          <w:sz w:val="26"/>
+          <w:szCs w:val="26"/>
+        </w:rPr>
+        <w:t>.</w:t>
+      </w:r>
+    </w:p>
+    <w:p>
+      <w:pPr>
+        <w:spacing w:before="80" w:line="360" w:lineRule="auto"/>
+        <w:ind w:left="720"/>
+        <w:rPr>
+          <w:rFonts w:ascii="Times New Roman" w:hAnsi="Times New Roman"/>
+          <w:bCs/>
+          <w:sz w:val="26"/>
+          <w:szCs w:val="26"/>
+        </w:rPr>
+      </w:pPr>
+      <w:r>
+        <w:rPr>
+          <w:rFonts w:ascii="Times New Roman" w:hAnsi="Times New Roman"/>
+          <w:bCs/>
+          <w:sz w:val="26"/>
+          <w:szCs w:val="26"/>
+        </w:rPr>
+        <w:t xml:space="preserve">- Tuần </w:t>
+      </w:r>
+      <w:r>
+        <w:rPr>
+          <w:rFonts w:ascii="Times New Roman" w:hAnsi="Times New Roman"/>
+          <w:bCs/>
+          <w:sz w:val="26"/>
+          <w:szCs w:val="26"/>
+        </w:rPr>
+        <w:t>8</w:t>
+      </w:r>
+      <w:r>
+        <w:rPr>
+          <w:rFonts w:ascii="Times New Roman" w:hAnsi="Times New Roman"/>
+          <w:bCs/>
+          <w:sz w:val="26"/>
+          <w:szCs w:val="26"/>
+        </w:rPr>
+        <w:t>-</w:t>
+      </w:r>
+      <w:r>
+        <w:rPr>
+          <w:rFonts w:ascii="Times New Roman" w:hAnsi="Times New Roman"/>
+          <w:bCs/>
+          <w:sz w:val="26"/>
+          <w:szCs w:val="26"/>
+        </w:rPr>
+        <w:t>9</w:t>
+      </w:r>
+      <w:r>
+        <w:rPr>
+          <w:rFonts w:ascii="Times New Roman" w:hAnsi="Times New Roman"/>
+          <w:bCs/>
+          <w:sz w:val="26"/>
+          <w:szCs w:val="26"/>
+        </w:rPr>
+        <w:t xml:space="preserve">: </w:t>
+      </w:r>
+      <w:r>
+        <w:rPr>
+          <w:rFonts w:ascii="Times New Roman" w:hAnsi="Times New Roman"/>
+          <w:bCs/>
+          <w:sz w:val="26"/>
+          <w:szCs w:val="26"/>
+        </w:rPr>
+        <w:t>Hoàn tất chương 2</w:t>
+      </w:r>
+      <w:r>
+        <w:rPr>
+          <w:rFonts w:ascii="Times New Roman" w:hAnsi="Times New Roman"/>
+          <w:bCs/>
+          <w:sz w:val="26"/>
+          <w:szCs w:val="26"/>
+        </w:rPr>
+        <w:t>.</w:t>
+      </w:r>
+    </w:p>
+    <w:p>
+      <w:pPr>
+        <w:spacing w:before="80" w:line="360" w:lineRule="auto"/>
+        <w:ind w:left="720"/>
+        <w:rPr>
+          <w:rFonts w:ascii="Times New Roman" w:hAnsi="Times New Roman"/>
+          <w:bCs/>
+          <w:sz w:val="26"/>
+          <w:szCs w:val="26"/>
+        </w:rPr>
+      </w:pPr>
+      <w:r>
+        <w:rPr>
+          <w:rFonts w:ascii="Times New Roman" w:hAnsi="Times New Roman"/>
+          <w:bCs/>
+          <w:sz w:val="26"/>
+          <w:szCs w:val="26"/>
+        </w:rPr>
+        <w:t>- Tuần 9-10-11: Khảo sát đề tài tham khảo và xây dựng Chương 3.</w:t>
+      </w:r>
+    </w:p>
+    <w:p>
+      <w:pPr>
+        <w:spacing w:before="80" w:line="360" w:lineRule="auto"/>
+        <w:ind w:left="720"/>
+        <w:rPr>
+          <w:rFonts w:ascii="Times New Roman" w:hAnsi="Times New Roman"/>
+          <w:bCs/>
+          <w:sz w:val="26"/>
+          <w:szCs w:val="26"/>
+        </w:rPr>
+      </w:pPr>
+      <w:r>
+        <w:rPr>
+          <w:rFonts w:ascii="Times New Roman" w:hAnsi="Times New Roman"/>
+          <w:bCs/>
+          <w:sz w:val="26"/>
+          <w:szCs w:val="26"/>
+        </w:rPr>
+        <w:t>- Tuần 12-13: Hoàn thiện và nộp đề tài.</w:t>
+      </w:r>
+    </w:p>
+    <w:p>
+      <w:pPr>
+        <w:spacing w:before="80" w:line="360" w:lineRule="auto"/>
+        <w:ind w:left="720"/>
+        <w:rPr>
+          <w:rFonts w:ascii="Times New Roman" w:hAnsi="Times New Roman"/>
+          <w:bCs/>
+          <w:sz w:val="26"/>
+          <w:szCs w:val="26"/>
+        </w:rPr>
+      </w:pPr>
+      <w:r>
+        <w:rPr>
+          <w:rFonts w:ascii="Times New Roman" w:hAnsi="Times New Roman"/>
+          <w:bCs/>
+          <w:sz w:val="26"/>
+          <w:szCs w:val="26"/>
+        </w:rPr>
+        <w:t>- Tuần 14-15: Báo cáo đề tài.</w:t>
+      </w:r>
+    </w:p>
+    <w:p>
+      <w:pPr>
+        <w:spacing w:before="80" w:line="360" w:lineRule="auto"/>
+        <w:ind w:left="720"/>
+        <w:rPr>
+          <w:rFonts w:ascii="Times New Roman" w:hAnsi="Times New Roman"/>
+          <w:bCs/>
+          <w:sz w:val="26"/>
+          <w:szCs w:val="26"/>
+        </w:rPr>
+      </w:pPr>
+    </w:p>
+    <w:p>
+      <w:pPr>
+        <w:spacing w:before="80" w:line="360" w:lineRule="auto"/>
+        <w:rPr>
+          <w:rFonts w:ascii="Times New Roman" w:hAnsi="Times New Roman"/>
+          <w:b/>
+          <w:sz w:val="26"/>
+          <w:szCs w:val="26"/>
+        </w:rPr>
+      </w:pPr>
+      <w:r>
+        <w:rPr>
+          <w:rFonts w:ascii="Times New Roman" w:hAnsi="Times New Roman"/>
+          <w:b/>
+          <w:sz w:val="26"/>
+          <w:szCs w:val="26"/>
+        </w:rPr>
+        <w:t>9</w:t>
+      </w:r>
+      <w:r>
+        <w:rPr>
+          <w:rFonts w:ascii="Times New Roman" w:hAnsi="Times New Roman"/>
+          <w:b/>
+          <w:sz w:val="26"/>
+          <w:szCs w:val="26"/>
+        </w:rPr>
+        <w:t xml:space="preserve">. Dự kiến nội dung của </w:t>
+      </w:r>
+      <w:r>
+        <w:rPr>
+          <w:rFonts w:ascii="Times New Roman" w:hAnsi="Times New Roman"/>
+          <w:b/>
+          <w:sz w:val="26"/>
+          <w:szCs w:val="26"/>
+        </w:rPr>
+        <w:t>khóa luận tốt nghiệp/đồ án ngành</w:t>
+      </w:r>
+    </w:p>
+    <w:p>
+      <w:pPr>
+        <w:spacing w:before="80" w:line="360" w:lineRule="auto"/>
+        <w:ind w:firstLine="720"/>
+        <w:rPr>
+          <w:rFonts w:ascii="Times New Roman" w:hAnsi="Times New Roman"/>
+          <w:b/>
+          <w:sz w:val="26"/>
+          <w:szCs w:val="26"/>
+        </w:rPr>
+      </w:pPr>
+      <w:r>
+        <w:rPr>
+          <w:rFonts w:ascii="Times New Roman" w:hAnsi="Times New Roman"/>
+          <w:b/>
+          <w:sz w:val="26"/>
+          <w:szCs w:val="26"/>
+        </w:rPr>
+        <w:t>Lời mở đầ</w:t>
+      </w:r>
+      <w:r>
+        <w:rPr>
+          <w:rFonts w:ascii="Times New Roman" w:hAnsi="Times New Roman"/>
+          <w:b/>
+          <w:sz w:val="26"/>
+          <w:szCs w:val="26"/>
+        </w:rPr>
+        <w:t>u.</w:t>
       </w:r>
     </w:p>
     <w:p>
@@ -2780,37 +2828,62 @@
         <w:jc w:val="both"/>
         <w:rPr>
           <w:rFonts w:ascii="Times New Roman" w:hAnsi="Times New Roman"/>
-          <w:sz w:val="26"/>
-          <w:szCs w:val="26"/>
-          <w:lang w:val="nl-NL"/>
-        </w:rPr>
-      </w:pPr>
-      <w:r>
-        <w:rPr>
-          <w:rFonts w:ascii="Times New Roman" w:hAnsi="Times New Roman"/>
-          <w:sz w:val="26"/>
-          <w:szCs w:val="26"/>
-          <w:lang w:val="nl-NL"/>
-        </w:rPr>
-        <w:t>1.2</w:t>
-      </w:r>
-      <w:r>
-        <w:rPr>
-          <w:rFonts w:ascii="Times New Roman" w:hAnsi="Times New Roman"/>
-          <w:sz w:val="26"/>
-          <w:szCs w:val="26"/>
-          <w:lang w:val="nl-NL"/>
-        </w:rPr>
-        <w:t xml:space="preserve"> </w:t>
-      </w:r>
-      <w:r>
-        <w:rPr>
-          <w:rFonts w:ascii="Times New Roman" w:hAnsi="Times New Roman"/>
-          <w:sz w:val="26"/>
-          <w:szCs w:val="26"/>
-          <w:lang w:val="nl-NL"/>
-        </w:rPr>
-        <w:t>Khái quát về hệ thống khuyến nghị</w:t>
+          <w:b/>
+          <w:bCs/>
+          <w:sz w:val="26"/>
+          <w:szCs w:val="26"/>
+          <w:lang w:val="nl-NL"/>
+        </w:rPr>
+      </w:pPr>
+      <w:r>
+        <w:rPr>
+          <w:rFonts w:ascii="Times New Roman" w:hAnsi="Times New Roman"/>
+          <w:b/>
+          <w:sz w:val="26"/>
+          <w:szCs w:val="26"/>
+          <w:lang w:val="nl-NL"/>
+        </w:rPr>
+        <w:t xml:space="preserve">Chương </w:t>
+      </w:r>
+      <w:r>
+        <w:rPr>
+          <w:rFonts w:ascii="Times New Roman" w:hAnsi="Times New Roman"/>
+          <w:b/>
+          <w:sz w:val="26"/>
+          <w:szCs w:val="26"/>
+          <w:lang w:val="nl-NL"/>
+        </w:rPr>
+        <w:t>1</w:t>
+      </w:r>
+      <w:r>
+        <w:rPr>
+          <w:rFonts w:ascii="Times New Roman" w:hAnsi="Times New Roman"/>
+          <w:b/>
+          <w:sz w:val="26"/>
+          <w:szCs w:val="26"/>
+          <w:lang w:val="nl-NL"/>
+        </w:rPr>
+        <w:t xml:space="preserve">: </w:t>
+      </w:r>
+      <w:r>
+        <w:rPr>
+          <w:rFonts w:ascii="Times New Roman" w:hAnsi="Times New Roman"/>
+          <w:b/>
+          <w:sz w:val="26"/>
+          <w:szCs w:val="26"/>
+          <w:lang w:val="nl-NL"/>
+        </w:rPr>
+        <w:t>Tổng quan về hệ thống Khuyến nghị</w:t>
+      </w:r>
+      <w:r>
+        <w:rPr>
+          <w:rFonts w:ascii="Times New Roman" w:hAnsi="Times New Roman"/>
+          <w:b/>
+          <w:sz w:val="26"/>
+          <w:szCs w:val="26"/>
+          <w:lang w:val="nl-NL"/>
+        </w:rPr>
+        <w:t>.</w:t>
       </w:r>
     </w:p>
     <w:p>
@@ -2832,6 +2905,95 @@
           <w:szCs w:val="26"/>
           <w:lang w:val="nl-NL"/>
         </w:rPr>
+        <w:t>1.1</w:t>
+      </w:r>
+      <w:r>
+        <w:rPr>
+          <w:rFonts w:ascii="Times New Roman" w:hAnsi="Times New Roman"/>
+          <w:sz w:val="26"/>
+          <w:szCs w:val="26"/>
+          <w:lang w:val="nl-NL"/>
+        </w:rPr>
+        <w:t xml:space="preserve"> Giới thiệu</w:t>
+      </w:r>
+      <w:r>
+        <w:rPr>
+          <w:rFonts w:ascii="Times New Roman" w:hAnsi="Times New Roman"/>
+          <w:sz w:val="26"/>
+          <w:szCs w:val="26"/>
+          <w:lang w:val="nl-NL"/>
+        </w:rPr>
+        <w:t xml:space="preserve"> </w:t>
+      </w:r>
+      <w:r>
+        <w:rPr>
+          <w:rFonts w:ascii="Times New Roman" w:hAnsi="Times New Roman"/>
+          <w:sz w:val="26"/>
+          <w:szCs w:val="26"/>
+          <w:lang w:val="nl-NL"/>
+        </w:rPr>
+        <w:t>về hệ thống khuyến nghị</w:t>
+      </w:r>
+    </w:p>
+    <w:p>
+      <w:pPr>
+        <w:spacing w:before="80" w:line="360" w:lineRule="auto"/>
+        <w:ind w:left="720" w:firstLine="720"/>
+        <w:jc w:val="both"/>
+        <w:rPr>
+          <w:rFonts w:ascii="Times New Roman" w:hAnsi="Times New Roman"/>
+          <w:sz w:val="26"/>
+          <w:szCs w:val="26"/>
+          <w:lang w:val="nl-NL"/>
+        </w:rPr>
+      </w:pPr>
+      <w:r>
+        <w:rPr>
+          <w:rFonts w:ascii="Times New Roman" w:hAnsi="Times New Roman"/>
+          <w:sz w:val="26"/>
+          <w:szCs w:val="26"/>
+          <w:lang w:val="nl-NL"/>
+        </w:rPr>
+        <w:t>1.2</w:t>
+      </w:r>
+      <w:r>
+        <w:rPr>
+          <w:rFonts w:ascii="Times New Roman" w:hAnsi="Times New Roman"/>
+          <w:sz w:val="26"/>
+          <w:szCs w:val="26"/>
+          <w:lang w:val="nl-NL"/>
+        </w:rPr>
+        <w:t xml:space="preserve"> </w:t>
+      </w:r>
+      <w:r>
+        <w:rPr>
+          <w:rFonts w:ascii="Times New Roman" w:hAnsi="Times New Roman"/>
+          <w:sz w:val="26"/>
+          <w:szCs w:val="26"/>
+          <w:lang w:val="nl-NL"/>
+        </w:rPr>
+        <w:t>Khái quát về hệ thống khuyến nghị</w:t>
+      </w:r>
+    </w:p>
+    <w:p>
+      <w:pPr>
+        <w:spacing w:before="80" w:line="360" w:lineRule="auto"/>
+        <w:ind w:left="1440" w:firstLine="720"/>
+        <w:jc w:val="both"/>
+        <w:rPr>
+          <w:rFonts w:ascii="Times New Roman" w:hAnsi="Times New Roman"/>
+          <w:sz w:val="26"/>
+          <w:szCs w:val="26"/>
+          <w:lang w:val="nl-NL"/>
+        </w:rPr>
+      </w:pPr>
+      <w:r>
+        <w:rPr>
+          <w:rFonts w:ascii="Times New Roman" w:hAnsi="Times New Roman"/>
+          <w:sz w:val="26"/>
+          <w:szCs w:val="26"/>
+          <w:lang w:val="nl-NL"/>
+        </w:rPr>
         <w:t>1.</w:t>
       </w:r>
       <w:r>
@@ -2873,6 +3035,23 @@
           <w:lang w:val="nl-NL"/>
         </w:rPr>
         <w:tab/>
+      </w:r>
+      <w:r>
+        <w:rPr>
+          <w:rFonts w:ascii="Times New Roman" w:hAnsi="Times New Roman"/>
+          <w:sz w:val="26"/>
+          <w:szCs w:val="26"/>
+          <w:lang w:val="nl-NL"/>
+        </w:rPr>
+        <w:tab/>
+      </w:r>
+      <w:r>
+        <w:rPr>
+          <w:rFonts w:ascii="Times New Roman" w:hAnsi="Times New Roman"/>
+          <w:sz w:val="26"/>
+          <w:szCs w:val="26"/>
+          <w:lang w:val="nl-NL"/>
+        </w:rPr>
         <w:t xml:space="preserve">1.2.2 Phương pháp sử dụng dữ liệu </w:t>
       </w:r>
       <w:r>
@@ -2906,7 +3085,7 @@
     <w:p>
       <w:pPr>
         <w:spacing w:before="80" w:line="360" w:lineRule="auto"/>
-        <w:ind w:left="720"/>
+        <w:ind w:left="720" w:firstLine="720"/>
         <w:jc w:val="both"/>
         <w:rPr>
           <w:rFonts w:ascii="Times New Roman" w:hAnsi="Times New Roman"/>
@@ -2923,6 +3102,46 @@
           <w:lang w:val="nl-NL"/>
         </w:rPr>
         <w:t>1.3 Chức năng chung của hệ thống khuyến nghị</w:t>
+      </w:r>
+    </w:p>
+    <w:p>
+      <w:pPr>
+        <w:spacing w:before="80" w:line="360" w:lineRule="auto"/>
+        <w:ind w:left="720" w:firstLine="720"/>
+        <w:jc w:val="both"/>
+        <w:rPr>
+          <w:rFonts w:ascii="Times New Roman" w:hAnsi="Times New Roman"/>
+          <w:sz w:val="26"/>
+          <w:szCs w:val="26"/>
+          <w:lang w:val="nl-NL"/>
+        </w:rPr>
+      </w:pPr>
+      <w:r>
+        <w:rPr>
+          <w:rFonts w:ascii="Times New Roman" w:hAnsi="Times New Roman"/>
+          <w:sz w:val="26"/>
+          <w:szCs w:val="26"/>
+          <w:lang w:val="nl-NL"/>
+        </w:rPr>
+        <w:t>1.</w:t>
+      </w:r>
+      <w:r>
+        <w:rPr>
+          <w:rFonts w:ascii="Times New Roman" w:hAnsi="Times New Roman"/>
+          <w:sz w:val="26"/>
+          <w:szCs w:val="26"/>
+          <w:lang w:val="nl-NL"/>
+        </w:rPr>
+        <w:t>3</w:t>
+      </w:r>
+      <w:r>
+        <w:rPr>
+          <w:rFonts w:ascii="Times New Roman" w:hAnsi="Times New Roman"/>
+          <w:sz w:val="26"/>
+          <w:szCs w:val="26"/>
+          <w:lang w:val="nl-NL"/>
+        </w:rPr>
+        <w:t xml:space="preserve"> Tóm tắt chương 1</w:t>
       </w:r>
     </w:p>
     <w:p>
@@ -2932,37 +3151,23 @@
         <w:jc w:val="both"/>
         <w:rPr>
           <w:rFonts w:ascii="Times New Roman" w:hAnsi="Times New Roman"/>
-          <w:sz w:val="26"/>
-          <w:szCs w:val="26"/>
-          <w:lang w:val="nl-NL"/>
-        </w:rPr>
-      </w:pPr>
-      <w:r>
-        <w:rPr>
-          <w:rFonts w:ascii="Times New Roman" w:hAnsi="Times New Roman"/>
-          <w:sz w:val="26"/>
-          <w:szCs w:val="26"/>
-          <w:lang w:val="nl-NL"/>
-        </w:rPr>
-        <w:t>1.</w:t>
-      </w:r>
-      <w:r>
-        <w:rPr>
-          <w:rFonts w:ascii="Times New Roman" w:hAnsi="Times New Roman"/>
-          <w:sz w:val="26"/>
-          <w:szCs w:val="26"/>
-          <w:lang w:val="nl-NL"/>
-        </w:rPr>
-        <w:t>3</w:t>
-      </w:r>
-      <w:r>
-        <w:rPr>
-          <w:rFonts w:ascii="Times New Roman" w:hAnsi="Times New Roman"/>
-          <w:sz w:val="26"/>
-          <w:szCs w:val="26"/>
-          <w:lang w:val="nl-NL"/>
-        </w:rPr>
-        <w:t xml:space="preserve"> Tóm tắt chương 1</w:t>
+          <w:b/>
+          <w:bCs/>
+          <w:sz w:val="26"/>
+          <w:szCs w:val="26"/>
+          <w:lang w:val="nl-NL"/>
+        </w:rPr>
+      </w:pPr>
+      <w:r>
+        <w:rPr>
+          <w:rFonts w:ascii="Times New Roman" w:hAnsi="Times New Roman"/>
+          <w:b/>
+          <w:bCs/>
+          <w:sz w:val="26"/>
+          <w:szCs w:val="26"/>
+          <w:lang w:val="nl-NL"/>
+        </w:rPr>
+        <w:t>Chương 2: Phương pháp khuyến nghị</w:t>
       </w:r>
     </w:p>
     <w:p>
@@ -2971,28 +3176,65 @@
         <w:jc w:val="both"/>
         <w:rPr>
           <w:rFonts w:ascii="Times New Roman" w:hAnsi="Times New Roman"/>
-          <w:b/>
-          <w:bCs/>
-          <w:sz w:val="26"/>
-          <w:szCs w:val="26"/>
-          <w:lang w:val="nl-NL"/>
-        </w:rPr>
-      </w:pPr>
-      <w:r>
-        <w:rPr>
-          <w:rFonts w:ascii="Times New Roman" w:hAnsi="Times New Roman"/>
-          <w:b/>
-          <w:bCs/>
-          <w:sz w:val="26"/>
-          <w:szCs w:val="26"/>
-          <w:lang w:val="nl-NL"/>
-        </w:rPr>
-        <w:t>Chương 2: Phương pháp khuyến nghị</w:t>
-      </w:r>
-    </w:p>
-    <w:p>
-      <w:pPr>
-        <w:spacing w:before="80" w:line="360" w:lineRule="auto"/>
+          <w:sz w:val="26"/>
+          <w:szCs w:val="26"/>
+          <w:lang w:val="nl-NL"/>
+        </w:rPr>
+      </w:pPr>
+      <w:r>
+        <w:rPr>
+          <w:rFonts w:ascii="Times New Roman" w:hAnsi="Times New Roman"/>
+          <w:b/>
+          <w:bCs/>
+          <w:sz w:val="26"/>
+          <w:szCs w:val="26"/>
+          <w:lang w:val="nl-NL"/>
+        </w:rPr>
+        <w:tab/>
+      </w:r>
+      <w:r>
+        <w:rPr>
+          <w:rFonts w:ascii="Times New Roman" w:hAnsi="Times New Roman"/>
+          <w:b/>
+          <w:bCs/>
+          <w:sz w:val="26"/>
+          <w:szCs w:val="26"/>
+          <w:lang w:val="nl-NL"/>
+        </w:rPr>
+        <w:tab/>
+      </w:r>
+      <w:r>
+        <w:rPr>
+          <w:rFonts w:ascii="Times New Roman" w:hAnsi="Times New Roman"/>
+          <w:sz w:val="26"/>
+          <w:szCs w:val="26"/>
+          <w:lang w:val="nl-NL"/>
+        </w:rPr>
+        <w:t xml:space="preserve">2.1 </w:t>
+      </w:r>
+      <w:r>
+        <w:rPr>
+          <w:rFonts w:ascii="Times New Roman" w:hAnsi="Times New Roman"/>
+          <w:sz w:val="26"/>
+          <w:szCs w:val="26"/>
+          <w:lang w:val="nl-NL"/>
+        </w:rPr>
+        <w:t xml:space="preserve">Khái quát </w:t>
+      </w:r>
+      <w:r>
+        <w:rPr>
+          <w:rFonts w:ascii="Times New Roman" w:hAnsi="Times New Roman"/>
+          <w:sz w:val="26"/>
+          <w:szCs w:val="26"/>
+          <w:lang w:val="nl-NL"/>
+        </w:rPr>
+        <w:t>về các phương pháp khuyến nghị</w:t>
+      </w:r>
+    </w:p>
+    <w:p>
+      <w:pPr>
+        <w:spacing w:before="80" w:line="360" w:lineRule="auto"/>
+        <w:ind w:left="720" w:firstLine="720"/>
         <w:jc w:val="both"/>
         <w:rPr>
           <w:rFonts w:ascii="Times New Roman" w:hAnsi="Times New Roman"/>
@@ -3004,40 +3246,264 @@
       <w:r>
         <w:rPr>
           <w:rFonts w:ascii="Times New Roman" w:hAnsi="Times New Roman"/>
-          <w:b/>
-          <w:bCs/>
-          <w:sz w:val="26"/>
-          <w:szCs w:val="26"/>
-          <w:lang w:val="nl-NL"/>
-        </w:rPr>
-        <w:tab/>
-      </w:r>
-      <w:r>
-        <w:rPr>
-          <w:rFonts w:ascii="Times New Roman" w:hAnsi="Times New Roman"/>
-          <w:sz w:val="26"/>
-          <w:szCs w:val="26"/>
-          <w:lang w:val="nl-NL"/>
-        </w:rPr>
-        <w:t xml:space="preserve">2.1 </w:t>
-      </w:r>
-      <w:r>
-        <w:rPr>
-          <w:rFonts w:ascii="Times New Roman" w:hAnsi="Times New Roman"/>
-          <w:sz w:val="26"/>
-          <w:szCs w:val="26"/>
-          <w:lang w:val="nl-NL"/>
-        </w:rPr>
-        <w:t xml:space="preserve">Khái quát </w:t>
-      </w:r>
-      <w:r>
-        <w:rPr>
-          <w:rFonts w:ascii="Times New Roman" w:hAnsi="Times New Roman"/>
-          <w:sz w:val="26"/>
-          <w:szCs w:val="26"/>
-          <w:lang w:val="nl-NL"/>
-        </w:rPr>
-        <w:t>về các phương pháp khuyến nghị</w:t>
+          <w:sz w:val="26"/>
+          <w:szCs w:val="26"/>
+          <w:lang w:val="nl-NL"/>
+        </w:rPr>
+        <w:t>2.</w:t>
+      </w:r>
+      <w:r>
+        <w:rPr>
+          <w:rFonts w:ascii="Times New Roman" w:hAnsi="Times New Roman"/>
+          <w:sz w:val="26"/>
+          <w:szCs w:val="26"/>
+          <w:lang w:val="nl-NL"/>
+        </w:rPr>
+        <w:t>2</w:t>
+      </w:r>
+      <w:r>
+        <w:rPr>
+          <w:rFonts w:ascii="Times New Roman" w:hAnsi="Times New Roman"/>
+          <w:sz w:val="26"/>
+          <w:szCs w:val="26"/>
+          <w:lang w:val="nl-NL"/>
+        </w:rPr>
+        <w:t xml:space="preserve"> Phương pháp chọn lọc dựa trên nội dung.</w:t>
+      </w:r>
+    </w:p>
+    <w:p>
+      <w:pPr>
+        <w:spacing w:before="80" w:line="360" w:lineRule="auto"/>
+        <w:ind w:left="1440" w:firstLine="720"/>
+        <w:jc w:val="both"/>
+        <w:rPr>
+          <w:rFonts w:ascii="Times New Roman" w:hAnsi="Times New Roman"/>
+          <w:sz w:val="26"/>
+          <w:szCs w:val="26"/>
+          <w:lang w:val="nl-NL"/>
+        </w:rPr>
+      </w:pPr>
+      <w:r>
+        <w:rPr>
+          <w:rFonts w:ascii="Times New Roman" w:hAnsi="Times New Roman"/>
+          <w:sz w:val="26"/>
+          <w:szCs w:val="26"/>
+          <w:lang w:val="nl-NL"/>
+        </w:rPr>
+        <w:t>2.2.1 Giới thiệu.</w:t>
+      </w:r>
+    </w:p>
+    <w:p>
+      <w:pPr>
+        <w:spacing w:before="80" w:line="360" w:lineRule="auto"/>
+        <w:ind w:left="1440" w:firstLine="720"/>
+        <w:jc w:val="both"/>
+        <w:rPr>
+          <w:rFonts w:ascii="Times New Roman" w:hAnsi="Times New Roman"/>
+          <w:sz w:val="26"/>
+          <w:szCs w:val="26"/>
+          <w:lang w:val="nl-NL"/>
+        </w:rPr>
+      </w:pPr>
+      <w:r>
+        <w:rPr>
+          <w:rFonts w:ascii="Times New Roman" w:hAnsi="Times New Roman"/>
+          <w:sz w:val="26"/>
+          <w:szCs w:val="26"/>
+          <w:lang w:val="nl-NL"/>
+        </w:rPr>
+        <w:t>2.2.2 Ưu điểm.</w:t>
+      </w:r>
+    </w:p>
+    <w:p>
+      <w:pPr>
+        <w:spacing w:before="80" w:line="360" w:lineRule="auto"/>
+        <w:ind w:left="1440" w:firstLine="720"/>
+        <w:jc w:val="both"/>
+        <w:rPr>
+          <w:rFonts w:ascii="Times New Roman" w:hAnsi="Times New Roman"/>
+          <w:sz w:val="26"/>
+          <w:szCs w:val="26"/>
+          <w:lang w:val="nl-NL"/>
+        </w:rPr>
+      </w:pPr>
+      <w:r>
+        <w:rPr>
+          <w:rFonts w:ascii="Times New Roman" w:hAnsi="Times New Roman"/>
+          <w:sz w:val="26"/>
+          <w:szCs w:val="26"/>
+          <w:lang w:val="nl-NL"/>
+        </w:rPr>
+        <w:t>2.2.3 Nhược điểm.</w:t>
+      </w:r>
+    </w:p>
+    <w:p>
+      <w:pPr>
+        <w:spacing w:before="80" w:line="360" w:lineRule="auto"/>
+        <w:ind w:left="720" w:firstLine="720"/>
+        <w:jc w:val="both"/>
+        <w:rPr>
+          <w:rFonts w:ascii="Times New Roman" w:hAnsi="Times New Roman"/>
+          <w:sz w:val="26"/>
+          <w:szCs w:val="26"/>
+          <w:lang w:val="nl-NL"/>
+        </w:rPr>
+      </w:pPr>
+      <w:r>
+        <w:rPr>
+          <w:rFonts w:ascii="Times New Roman" w:hAnsi="Times New Roman"/>
+          <w:sz w:val="26"/>
+          <w:szCs w:val="26"/>
+          <w:lang w:val="nl-NL"/>
+        </w:rPr>
+        <w:t xml:space="preserve">2.3 </w:t>
+      </w:r>
+      <w:r>
+        <w:rPr>
+          <w:rFonts w:ascii="Times New Roman" w:hAnsi="Times New Roman"/>
+          <w:sz w:val="26"/>
+          <w:szCs w:val="26"/>
+          <w:lang w:val="nl-NL"/>
+        </w:rPr>
+        <w:t>Phương pháp lọc cộng tác.</w:t>
+      </w:r>
+    </w:p>
+    <w:p>
+      <w:pPr>
+        <w:spacing w:before="80" w:line="360" w:lineRule="auto"/>
+        <w:ind w:left="1440" w:firstLine="720"/>
+        <w:jc w:val="both"/>
+        <w:rPr>
+          <w:rFonts w:ascii="Times New Roman" w:hAnsi="Times New Roman"/>
+          <w:sz w:val="26"/>
+          <w:szCs w:val="26"/>
+          <w:lang w:val="nl-NL"/>
+        </w:rPr>
+      </w:pPr>
+      <w:r>
+        <w:rPr>
+          <w:rFonts w:ascii="Times New Roman" w:hAnsi="Times New Roman"/>
+          <w:sz w:val="26"/>
+          <w:szCs w:val="26"/>
+          <w:lang w:val="nl-NL"/>
+        </w:rPr>
+        <w:lastRenderedPageBreak/>
+        <w:t>2.3.1 Cách tiếp cận dựa trên bộ nhớ.</w:t>
+      </w:r>
+    </w:p>
+    <w:p>
+      <w:pPr>
+        <w:spacing w:before="80" w:line="360" w:lineRule="auto"/>
+        <w:ind w:left="1440" w:firstLine="720"/>
+        <w:jc w:val="both"/>
+        <w:rPr>
+          <w:rFonts w:ascii="Times New Roman" w:hAnsi="Times New Roman"/>
+          <w:sz w:val="26"/>
+          <w:szCs w:val="26"/>
+          <w:lang w:val="nl-NL"/>
+        </w:rPr>
+      </w:pPr>
+      <w:r>
+        <w:rPr>
+          <w:rFonts w:ascii="Times New Roman" w:hAnsi="Times New Roman"/>
+          <w:sz w:val="26"/>
+          <w:szCs w:val="26"/>
+          <w:lang w:val="nl-NL"/>
+        </w:rPr>
+        <w:t>2.3.2 Cách tiếp cận dựa trên mô hình.</w:t>
+      </w:r>
+    </w:p>
+    <w:p>
+      <w:pPr>
+        <w:spacing w:before="80" w:line="360" w:lineRule="auto"/>
+        <w:ind w:left="1440" w:firstLine="720"/>
+        <w:jc w:val="both"/>
+        <w:rPr>
+          <w:rFonts w:ascii="Times New Roman" w:hAnsi="Times New Roman"/>
+          <w:sz w:val="26"/>
+          <w:szCs w:val="26"/>
+          <w:lang w:val="nl-NL"/>
+        </w:rPr>
+      </w:pPr>
+      <w:r>
+        <w:rPr>
+          <w:rFonts w:ascii="Times New Roman" w:hAnsi="Times New Roman"/>
+          <w:sz w:val="26"/>
+          <w:szCs w:val="26"/>
+          <w:lang w:val="nl-NL"/>
+        </w:rPr>
+        <w:t>2.3.3 Một số hạn chế của lọc cộng tác.</w:t>
+      </w:r>
+    </w:p>
+    <w:p>
+      <w:pPr>
+        <w:spacing w:before="80" w:line="360" w:lineRule="auto"/>
+        <w:ind w:left="720" w:firstLine="720"/>
+        <w:jc w:val="both"/>
+        <w:rPr>
+          <w:rFonts w:ascii="Times New Roman" w:hAnsi="Times New Roman"/>
+          <w:sz w:val="26"/>
+          <w:szCs w:val="26"/>
+          <w:lang w:val="nl-NL"/>
+        </w:rPr>
+      </w:pPr>
+      <w:r>
+        <w:rPr>
+          <w:rFonts w:ascii="Times New Roman" w:hAnsi="Times New Roman"/>
+          <w:sz w:val="26"/>
+          <w:szCs w:val="26"/>
+          <w:lang w:val="nl-NL"/>
+        </w:rPr>
+        <w:t xml:space="preserve">2.4 </w:t>
+      </w:r>
+      <w:r>
+        <w:rPr>
+          <w:rFonts w:ascii="Times New Roman" w:hAnsi="Times New Roman"/>
+          <w:sz w:val="26"/>
+          <w:szCs w:val="26"/>
+          <w:lang w:val="nl-NL"/>
+        </w:rPr>
+        <w:t xml:space="preserve">Phương pháp </w:t>
+      </w:r>
+      <w:r>
+        <w:rPr>
+          <w:rFonts w:ascii="Times New Roman" w:hAnsi="Times New Roman"/>
+          <w:sz w:val="26"/>
+          <w:szCs w:val="26"/>
+          <w:lang w:val="nl-NL"/>
+        </w:rPr>
+        <w:t xml:space="preserve">tiếp cận </w:t>
+      </w:r>
+      <w:r>
+        <w:rPr>
+          <w:rFonts w:ascii="Times New Roman" w:hAnsi="Times New Roman"/>
+          <w:sz w:val="26"/>
+          <w:szCs w:val="26"/>
+          <w:lang w:val="nl-NL"/>
+        </w:rPr>
+        <w:t>lai.</w:t>
+      </w:r>
+    </w:p>
+    <w:p>
+      <w:pPr>
+        <w:spacing w:before="80" w:line="360" w:lineRule="auto"/>
+        <w:ind w:left="720" w:firstLine="720"/>
+        <w:jc w:val="both"/>
+        <w:rPr>
+          <w:rFonts w:ascii="Times New Roman" w:hAnsi="Times New Roman"/>
+          <w:sz w:val="26"/>
+          <w:szCs w:val="26"/>
+          <w:lang w:val="nl-NL"/>
+        </w:rPr>
+      </w:pPr>
+      <w:r>
+        <w:rPr>
+          <w:rFonts w:ascii="Times New Roman" w:hAnsi="Times New Roman"/>
+          <w:sz w:val="26"/>
+          <w:szCs w:val="26"/>
+          <w:lang w:val="nl-NL"/>
+        </w:rPr>
+        <w:t xml:space="preserve">2.5 Tóm tắt chương 2 </w:t>
       </w:r>
     </w:p>
     <w:p>
@@ -3055,29 +3521,46 @@
       <w:r>
         <w:rPr>
           <w:rFonts w:ascii="Times New Roman" w:hAnsi="Times New Roman"/>
-          <w:sz w:val="26"/>
-          <w:szCs w:val="26"/>
-          <w:lang w:val="nl-NL"/>
-        </w:rPr>
-        <w:t>2.</w:t>
-      </w:r>
-      <w:r>
-        <w:rPr>
-          <w:rFonts w:ascii="Times New Roman" w:hAnsi="Times New Roman"/>
-          <w:sz w:val="26"/>
-          <w:szCs w:val="26"/>
-          <w:lang w:val="nl-NL"/>
-        </w:rPr>
-        <w:t>2</w:t>
-      </w:r>
-      <w:r>
-        <w:rPr>
-          <w:rFonts w:ascii="Times New Roman" w:hAnsi="Times New Roman"/>
-          <w:sz w:val="26"/>
-          <w:szCs w:val="26"/>
-          <w:lang w:val="nl-NL"/>
-        </w:rPr>
-        <w:t xml:space="preserve"> Phương pháp chọn lọc dựa trên nội dung.</w:t>
+          <w:b/>
+          <w:bCs/>
+          <w:sz w:val="26"/>
+          <w:szCs w:val="26"/>
+          <w:lang w:val="nl-NL"/>
+        </w:rPr>
+        <w:t xml:space="preserve">Chương </w:t>
+      </w:r>
+      <w:r>
+        <w:rPr>
+          <w:rFonts w:ascii="Times New Roman" w:hAnsi="Times New Roman"/>
+          <w:b/>
+          <w:bCs/>
+          <w:sz w:val="26"/>
+          <w:szCs w:val="26"/>
+          <w:lang w:val="nl-NL"/>
+        </w:rPr>
+        <w:t>3</w:t>
+      </w:r>
+      <w:r>
+        <w:rPr>
+          <w:rFonts w:ascii="Times New Roman" w:hAnsi="Times New Roman"/>
+          <w:b/>
+          <w:bCs/>
+          <w:sz w:val="26"/>
+          <w:szCs w:val="26"/>
+          <w:lang w:val="nl-NL"/>
+        </w:rPr>
+        <w:t>: Phân tích Hệ thống Khuyến nghị trên một số trang web xem phim</w:t>
+      </w:r>
+      <w:r>
+        <w:rPr>
+          <w:rFonts w:ascii="Times New Roman" w:hAnsi="Times New Roman"/>
+          <w:b/>
+          <w:bCs/>
+          <w:sz w:val="26"/>
+          <w:szCs w:val="26"/>
+          <w:lang w:val="nl-NL"/>
+        </w:rPr>
+        <w:t>.</w:t>
       </w:r>
     </w:p>
     <w:p>
@@ -3099,7 +3582,34 @@
           <w:szCs w:val="26"/>
           <w:lang w:val="nl-NL"/>
         </w:rPr>
-        <w:t>2.2.1 Giới thiệu.</w:t>
+        <w:t>2</w:t>
+      </w:r>
+      <w:r>
+        <w:rPr>
+          <w:rFonts w:ascii="Times New Roman" w:hAnsi="Times New Roman"/>
+          <w:sz w:val="26"/>
+          <w:szCs w:val="26"/>
+          <w:lang w:val="nl-NL"/>
+        </w:rPr>
+        <w:t xml:space="preserve">.1 </w:t>
+      </w:r>
+      <w:r>
+        <w:rPr>
+          <w:rFonts w:ascii="Times New Roman" w:hAnsi="Times New Roman"/>
+          <w:sz w:val="26"/>
+          <w:szCs w:val="26"/>
+          <w:lang w:val="nl-NL"/>
+        </w:rPr>
+        <w:t xml:space="preserve">Khảo sát </w:t>
+      </w:r>
+      <w:r>
+        <w:rPr>
+          <w:rFonts w:ascii="Times New Roman" w:hAnsi="Times New Roman"/>
+          <w:sz w:val="26"/>
+          <w:szCs w:val="26"/>
+          <w:lang w:val="nl-NL"/>
+        </w:rPr>
+        <w:t>chung</w:t>
       </w:r>
     </w:p>
     <w:p>
@@ -3121,7 +3631,25 @@
           <w:szCs w:val="26"/>
           <w:lang w:val="nl-NL"/>
         </w:rPr>
-        <w:t>2.2.2 Ưu điểm.</w:t>
+        <w:t xml:space="preserve">2.2 </w:t>
+      </w:r>
+      <w:r>
+        <w:rPr>
+          <w:rFonts w:ascii="Times New Roman" w:hAnsi="Times New Roman"/>
+          <w:sz w:val="26"/>
+          <w:szCs w:val="26"/>
+          <w:lang w:val="nl-NL"/>
+        </w:rPr>
+        <w:t xml:space="preserve">Khuyến nghị </w:t>
+      </w:r>
+      <w:r>
+        <w:rPr>
+          <w:rFonts w:ascii="Times New Roman" w:hAnsi="Times New Roman"/>
+          <w:sz w:val="26"/>
+          <w:szCs w:val="26"/>
+          <w:lang w:val="nl-NL"/>
+        </w:rPr>
+        <w:t>phim trên Netflix</w:t>
       </w:r>
     </w:p>
     <w:p>
@@ -3143,28 +3671,6 @@
           <w:szCs w:val="26"/>
           <w:lang w:val="nl-NL"/>
         </w:rPr>
-        <w:t>2.2.3 Nhược điểm.</w:t>
-      </w:r>
-    </w:p>
-    <w:p>
-      <w:pPr>
-        <w:spacing w:before="80" w:line="360" w:lineRule="auto"/>
-        <w:ind w:firstLine="720"/>
-        <w:jc w:val="both"/>
-        <w:rPr>
-          <w:rFonts w:ascii="Times New Roman" w:hAnsi="Times New Roman"/>
-          <w:sz w:val="26"/>
-          <w:szCs w:val="26"/>
-          <w:lang w:val="nl-NL"/>
-        </w:rPr>
-      </w:pPr>
-      <w:r>
-        <w:rPr>
-          <w:rFonts w:ascii="Times New Roman" w:hAnsi="Times New Roman"/>
-          <w:sz w:val="26"/>
-          <w:szCs w:val="26"/>
-          <w:lang w:val="nl-NL"/>
-        </w:rPr>
         <w:t xml:space="preserve">2.3 </w:t>
       </w:r>
       <w:r>
@@ -3174,7 +3680,16 @@
           <w:szCs w:val="26"/>
           <w:lang w:val="nl-NL"/>
         </w:rPr>
-        <w:t>Phương pháp lọc cộng tác.</w:t>
+        <w:t xml:space="preserve">Khuyến nghị </w:t>
+      </w:r>
+      <w:r>
+        <w:rPr>
+          <w:rFonts w:ascii="Times New Roman" w:hAnsi="Times New Roman"/>
+          <w:sz w:val="26"/>
+          <w:szCs w:val="26"/>
+          <w:lang w:val="nl-NL"/>
+        </w:rPr>
+        <w:t>phim trên BiliBili</w:t>
       </w:r>
     </w:p>
     <w:p>
@@ -3196,354 +3711,31 @@
           <w:szCs w:val="26"/>
           <w:lang w:val="nl-NL"/>
         </w:rPr>
-        <w:t>2.3.1 Cách tiếp cận dựa trên bộ nhớ.</w:t>
+        <w:t xml:space="preserve">2.4 </w:t>
+      </w:r>
+      <w:r>
+        <w:rPr>
+          <w:rFonts w:ascii="Times New Roman" w:hAnsi="Times New Roman"/>
+          <w:sz w:val="26"/>
+          <w:szCs w:val="26"/>
+          <w:lang w:val="nl-NL"/>
+        </w:rPr>
+        <w:t xml:space="preserve">Khuyến nghị </w:t>
+      </w:r>
+      <w:r>
+        <w:rPr>
+          <w:rFonts w:ascii="Times New Roman" w:hAnsi="Times New Roman"/>
+          <w:sz w:val="26"/>
+          <w:szCs w:val="26"/>
+          <w:lang w:val="nl-NL"/>
+        </w:rPr>
+        <w:t xml:space="preserve">phim FPT Play </w:t>
       </w:r>
     </w:p>
     <w:p>
       <w:pPr>
         <w:spacing w:before="80" w:line="360" w:lineRule="auto"/>
         <w:ind w:left="720" w:firstLine="720"/>
-        <w:jc w:val="both"/>
-        <w:rPr>
-          <w:rFonts w:ascii="Times New Roman" w:hAnsi="Times New Roman"/>
-          <w:sz w:val="26"/>
-          <w:szCs w:val="26"/>
-          <w:lang w:val="nl-NL"/>
-        </w:rPr>
-      </w:pPr>
-      <w:r>
-        <w:rPr>
-          <w:rFonts w:ascii="Times New Roman" w:hAnsi="Times New Roman"/>
-          <w:sz w:val="26"/>
-          <w:szCs w:val="26"/>
-          <w:lang w:val="nl-NL"/>
-        </w:rPr>
-        <w:lastRenderedPageBreak/>
-        <w:t>2.3.2 Cách tiếp cận dựa trên mô hình.</w:t>
-      </w:r>
-    </w:p>
-    <w:p>
-      <w:pPr>
-        <w:spacing w:before="80" w:line="360" w:lineRule="auto"/>
-        <w:ind w:left="720" w:firstLine="720"/>
-        <w:jc w:val="both"/>
-        <w:rPr>
-          <w:rFonts w:ascii="Times New Roman" w:hAnsi="Times New Roman"/>
-          <w:sz w:val="26"/>
-          <w:szCs w:val="26"/>
-          <w:lang w:val="nl-NL"/>
-        </w:rPr>
-      </w:pPr>
-      <w:r>
-        <w:rPr>
-          <w:rFonts w:ascii="Times New Roman" w:hAnsi="Times New Roman"/>
-          <w:sz w:val="26"/>
-          <w:szCs w:val="26"/>
-          <w:lang w:val="nl-NL"/>
-        </w:rPr>
-        <w:t>2.3.3 Một số hạn chế của lọc cộng tác.</w:t>
-      </w:r>
-    </w:p>
-    <w:p>
-      <w:pPr>
-        <w:spacing w:before="80" w:line="360" w:lineRule="auto"/>
-        <w:ind w:firstLine="720"/>
-        <w:jc w:val="both"/>
-        <w:rPr>
-          <w:rFonts w:ascii="Times New Roman" w:hAnsi="Times New Roman"/>
-          <w:sz w:val="26"/>
-          <w:szCs w:val="26"/>
-          <w:lang w:val="nl-NL"/>
-        </w:rPr>
-      </w:pPr>
-      <w:r>
-        <w:rPr>
-          <w:rFonts w:ascii="Times New Roman" w:hAnsi="Times New Roman"/>
-          <w:sz w:val="26"/>
-          <w:szCs w:val="26"/>
-          <w:lang w:val="nl-NL"/>
-        </w:rPr>
-        <w:t xml:space="preserve">2.4 </w:t>
-      </w:r>
-      <w:r>
-        <w:rPr>
-          <w:rFonts w:ascii="Times New Roman" w:hAnsi="Times New Roman"/>
-          <w:sz w:val="26"/>
-          <w:szCs w:val="26"/>
-          <w:lang w:val="nl-NL"/>
-        </w:rPr>
-        <w:t xml:space="preserve">Phương pháp </w:t>
-      </w:r>
-      <w:r>
-        <w:rPr>
-          <w:rFonts w:ascii="Times New Roman" w:hAnsi="Times New Roman"/>
-          <w:sz w:val="26"/>
-          <w:szCs w:val="26"/>
-          <w:lang w:val="nl-NL"/>
-        </w:rPr>
-        <w:t xml:space="preserve">tiếp cận </w:t>
-      </w:r>
-      <w:r>
-        <w:rPr>
-          <w:rFonts w:ascii="Times New Roman" w:hAnsi="Times New Roman"/>
-          <w:sz w:val="26"/>
-          <w:szCs w:val="26"/>
-          <w:lang w:val="nl-NL"/>
-        </w:rPr>
-        <w:t>lai.</w:t>
-      </w:r>
-    </w:p>
-    <w:p>
-      <w:pPr>
-        <w:spacing w:before="80" w:line="360" w:lineRule="auto"/>
-        <w:ind w:firstLine="720"/>
-        <w:jc w:val="both"/>
-        <w:rPr>
-          <w:rFonts w:ascii="Times New Roman" w:hAnsi="Times New Roman"/>
-          <w:sz w:val="26"/>
-          <w:szCs w:val="26"/>
-          <w:lang w:val="nl-NL"/>
-        </w:rPr>
-      </w:pPr>
-      <w:r>
-        <w:rPr>
-          <w:rFonts w:ascii="Times New Roman" w:hAnsi="Times New Roman"/>
-          <w:sz w:val="26"/>
-          <w:szCs w:val="26"/>
-          <w:lang w:val="nl-NL"/>
-        </w:rPr>
-        <w:t xml:space="preserve">2.5 Tóm tắt chương 2 </w:t>
-      </w:r>
-    </w:p>
-    <w:p>
-      <w:pPr>
-        <w:spacing w:before="80" w:line="360" w:lineRule="auto"/>
-        <w:jc w:val="both"/>
-        <w:rPr>
-          <w:rFonts w:ascii="Times New Roman" w:hAnsi="Times New Roman"/>
-          <w:sz w:val="26"/>
-          <w:szCs w:val="26"/>
-          <w:lang w:val="nl-NL"/>
-        </w:rPr>
-      </w:pPr>
-      <w:r>
-        <w:rPr>
-          <w:rFonts w:ascii="Times New Roman" w:hAnsi="Times New Roman"/>
-          <w:b/>
-          <w:bCs/>
-          <w:sz w:val="26"/>
-          <w:szCs w:val="26"/>
-          <w:lang w:val="nl-NL"/>
-        </w:rPr>
-        <w:t xml:space="preserve">Chương </w:t>
-      </w:r>
-      <w:r>
-        <w:rPr>
-          <w:rFonts w:ascii="Times New Roman" w:hAnsi="Times New Roman"/>
-          <w:b/>
-          <w:bCs/>
-          <w:sz w:val="26"/>
-          <w:szCs w:val="26"/>
-          <w:lang w:val="nl-NL"/>
-        </w:rPr>
-        <w:t>3</w:t>
-      </w:r>
-      <w:r>
-        <w:rPr>
-          <w:rFonts w:ascii="Times New Roman" w:hAnsi="Times New Roman"/>
-          <w:b/>
-          <w:bCs/>
-          <w:sz w:val="26"/>
-          <w:szCs w:val="26"/>
-          <w:lang w:val="nl-NL"/>
-        </w:rPr>
-        <w:t>: Phân tích Hệ thống Khuyến nghị trên một số trang web xem phim</w:t>
-      </w:r>
-      <w:r>
-        <w:rPr>
-          <w:rFonts w:ascii="Times New Roman" w:hAnsi="Times New Roman"/>
-          <w:b/>
-          <w:bCs/>
-          <w:sz w:val="26"/>
-          <w:szCs w:val="26"/>
-          <w:lang w:val="nl-NL"/>
-        </w:rPr>
-        <w:t>.</w:t>
-      </w:r>
-    </w:p>
-    <w:p>
-      <w:pPr>
-        <w:spacing w:before="80" w:line="360" w:lineRule="auto"/>
-        <w:ind w:firstLine="720"/>
-        <w:jc w:val="both"/>
-        <w:rPr>
-          <w:rFonts w:ascii="Times New Roman" w:hAnsi="Times New Roman"/>
-          <w:sz w:val="26"/>
-          <w:szCs w:val="26"/>
-          <w:lang w:val="nl-NL"/>
-        </w:rPr>
-      </w:pPr>
-      <w:r>
-        <w:rPr>
-          <w:rFonts w:ascii="Times New Roman" w:hAnsi="Times New Roman"/>
-          <w:sz w:val="26"/>
-          <w:szCs w:val="26"/>
-          <w:lang w:val="nl-NL"/>
-        </w:rPr>
-        <w:t>2</w:t>
-      </w:r>
-      <w:r>
-        <w:rPr>
-          <w:rFonts w:ascii="Times New Roman" w:hAnsi="Times New Roman"/>
-          <w:sz w:val="26"/>
-          <w:szCs w:val="26"/>
-          <w:lang w:val="nl-NL"/>
-        </w:rPr>
-        <w:t xml:space="preserve">.1 </w:t>
-      </w:r>
-      <w:r>
-        <w:rPr>
-          <w:rFonts w:ascii="Times New Roman" w:hAnsi="Times New Roman"/>
-          <w:sz w:val="26"/>
-          <w:szCs w:val="26"/>
-          <w:lang w:val="nl-NL"/>
-        </w:rPr>
-        <w:t xml:space="preserve">Khảo sát </w:t>
-      </w:r>
-      <w:r>
-        <w:rPr>
-          <w:rFonts w:ascii="Times New Roman" w:hAnsi="Times New Roman"/>
-          <w:sz w:val="26"/>
-          <w:szCs w:val="26"/>
-          <w:lang w:val="nl-NL"/>
-        </w:rPr>
-        <w:t>chung</w:t>
-      </w:r>
-    </w:p>
-    <w:p>
-      <w:pPr>
-        <w:spacing w:before="80" w:line="360" w:lineRule="auto"/>
-        <w:ind w:firstLine="720"/>
-        <w:jc w:val="both"/>
-        <w:rPr>
-          <w:rFonts w:ascii="Times New Roman" w:hAnsi="Times New Roman"/>
-          <w:sz w:val="26"/>
-          <w:szCs w:val="26"/>
-          <w:lang w:val="nl-NL"/>
-        </w:rPr>
-      </w:pPr>
-      <w:r>
-        <w:rPr>
-          <w:rFonts w:ascii="Times New Roman" w:hAnsi="Times New Roman"/>
-          <w:sz w:val="26"/>
-          <w:szCs w:val="26"/>
-          <w:lang w:val="nl-NL"/>
-        </w:rPr>
-        <w:t xml:space="preserve">2.2 </w:t>
-      </w:r>
-      <w:r>
-        <w:rPr>
-          <w:rFonts w:ascii="Times New Roman" w:hAnsi="Times New Roman"/>
-          <w:sz w:val="26"/>
-          <w:szCs w:val="26"/>
-          <w:lang w:val="nl-NL"/>
-        </w:rPr>
-        <w:t xml:space="preserve">Khuyến nghị </w:t>
-      </w:r>
-      <w:r>
-        <w:rPr>
-          <w:rFonts w:ascii="Times New Roman" w:hAnsi="Times New Roman"/>
-          <w:sz w:val="26"/>
-          <w:szCs w:val="26"/>
-          <w:lang w:val="nl-NL"/>
-        </w:rPr>
-        <w:t>phim trên Netflix</w:t>
-      </w:r>
-    </w:p>
-    <w:p>
-      <w:pPr>
-        <w:spacing w:before="80" w:line="360" w:lineRule="auto"/>
-        <w:ind w:firstLine="720"/>
-        <w:jc w:val="both"/>
-        <w:rPr>
-          <w:rFonts w:ascii="Times New Roman" w:hAnsi="Times New Roman"/>
-          <w:sz w:val="26"/>
-          <w:szCs w:val="26"/>
-          <w:lang w:val="nl-NL"/>
-        </w:rPr>
-      </w:pPr>
-      <w:r>
-        <w:rPr>
-          <w:rFonts w:ascii="Times New Roman" w:hAnsi="Times New Roman"/>
-          <w:sz w:val="26"/>
-          <w:szCs w:val="26"/>
-          <w:lang w:val="nl-NL"/>
-        </w:rPr>
-        <w:t xml:space="preserve">2.3 </w:t>
-      </w:r>
-      <w:r>
-        <w:rPr>
-          <w:rFonts w:ascii="Times New Roman" w:hAnsi="Times New Roman"/>
-          <w:sz w:val="26"/>
-          <w:szCs w:val="26"/>
-          <w:lang w:val="nl-NL"/>
-        </w:rPr>
-        <w:t xml:space="preserve">Khuyến nghị </w:t>
-      </w:r>
-      <w:r>
-        <w:rPr>
-          <w:rFonts w:ascii="Times New Roman" w:hAnsi="Times New Roman"/>
-          <w:sz w:val="26"/>
-          <w:szCs w:val="26"/>
-          <w:lang w:val="nl-NL"/>
-        </w:rPr>
-        <w:t>phim trên BiliBili</w:t>
-      </w:r>
-    </w:p>
-    <w:p>
-      <w:pPr>
-        <w:spacing w:before="80" w:line="360" w:lineRule="auto"/>
-        <w:ind w:firstLine="720"/>
-        <w:jc w:val="both"/>
-        <w:rPr>
-          <w:rFonts w:ascii="Times New Roman" w:hAnsi="Times New Roman"/>
-          <w:sz w:val="26"/>
-          <w:szCs w:val="26"/>
-          <w:lang w:val="nl-NL"/>
-        </w:rPr>
-      </w:pPr>
-      <w:r>
-        <w:rPr>
-          <w:rFonts w:ascii="Times New Roman" w:hAnsi="Times New Roman"/>
-          <w:sz w:val="26"/>
-          <w:szCs w:val="26"/>
-          <w:lang w:val="nl-NL"/>
-        </w:rPr>
-        <w:t xml:space="preserve">2.4 </w:t>
-      </w:r>
-      <w:r>
-        <w:rPr>
-          <w:rFonts w:ascii="Times New Roman" w:hAnsi="Times New Roman"/>
-          <w:sz w:val="26"/>
-          <w:szCs w:val="26"/>
-          <w:lang w:val="nl-NL"/>
-        </w:rPr>
-        <w:t xml:space="preserve">Khuyến nghị </w:t>
-      </w:r>
-      <w:r>
-        <w:rPr>
-          <w:rFonts w:ascii="Times New Roman" w:hAnsi="Times New Roman"/>
-          <w:sz w:val="26"/>
-          <w:szCs w:val="26"/>
-          <w:lang w:val="nl-NL"/>
-        </w:rPr>
-        <w:t xml:space="preserve">phim FPT Play </w:t>
-      </w:r>
-    </w:p>
-    <w:p>
-      <w:pPr>
-        <w:spacing w:before="80" w:line="360" w:lineRule="auto"/>
-        <w:ind w:firstLine="720"/>
         <w:jc w:val="both"/>
         <w:rPr>
           <w:rFonts w:ascii="Times New Roman" w:hAnsi="Times New Roman"/>
@@ -3821,7 +4013,7 @@
           <w:sz w:val="26"/>
           <w:szCs w:val="26"/>
         </w:rPr>
-        <w:t xml:space="preserve">, in 24th International Conference on Advanced Communication Technology (ICACT), 2022. </w:t>
+        <w:t>, in 24th International Conference on Advanced Communication Technology (ICACT), 2022. .</w:t>
       </w:r>
     </w:p>
     <w:p>
@@ -3842,7 +4034,34 @@
           <w:sz w:val="26"/>
           <w:szCs w:val="26"/>
         </w:rPr>
-        <w:t xml:space="preserve">[4] J. P. Verma, B. Patel and A. Patel, </w:t>
+        <w:t>[</w:t>
+      </w:r>
+      <w:r>
+        <w:rPr>
+          <w:rFonts w:ascii="Times New Roman" w:hAnsi="Times New Roman"/>
+          <w:bCs/>
+          <w:sz w:val="26"/>
+          <w:szCs w:val="26"/>
+        </w:rPr>
+        <w:t>4</w:t>
+      </w:r>
+      <w:r>
+        <w:rPr>
+          <w:rFonts w:ascii="Times New Roman" w:hAnsi="Times New Roman"/>
+          <w:bCs/>
+          <w:sz w:val="26"/>
+          <w:szCs w:val="26"/>
+        </w:rPr>
+        <w:t xml:space="preserve">] </w:t>
+      </w:r>
+      <w:r>
+        <w:rPr>
+          <w:rFonts w:ascii="Times New Roman" w:hAnsi="Times New Roman"/>
+          <w:bCs/>
+          <w:sz w:val="26"/>
+          <w:szCs w:val="26"/>
+        </w:rPr>
+        <w:t xml:space="preserve">Kiều Xuân Chấn, </w:t>
       </w:r>
       <w:r>
         <w:rPr>
@@ -3853,16 +4072,34 @@
           <w:sz w:val="26"/>
           <w:szCs w:val="26"/>
         </w:rPr>
-        <w:t>Big Data Analysis: Recommendation System with Hadoop Framework</w:t>
-      </w:r>
-      <w:r>
-        <w:rPr>
-          <w:rFonts w:ascii="Times New Roman" w:hAnsi="Times New Roman"/>
-          <w:bCs/>
-          <w:sz w:val="26"/>
-          <w:szCs w:val="26"/>
-        </w:rPr>
-        <w:t>, International Conference on Computational Intelligence &amp; Communication Technology, pp. 92-96, 2015.</w:t>
+        <w:t>Luận văn thạc sĩ: Nghiên cứu và xây dựng Hệ thống Khuyến nghị cho bài toán dịch vụ giá trị gia tăng trong ngành viễn thông</w:t>
+      </w:r>
+      <w:r>
+        <w:rPr>
+          <w:rFonts w:ascii="Times New Roman" w:hAnsi="Times New Roman"/>
+          <w:bCs/>
+          <w:sz w:val="26"/>
+          <w:szCs w:val="26"/>
+        </w:rPr>
+        <w:t>,  Đại học quốc gia Hà Nội – Đại học Công Nghệ</w:t>
+      </w:r>
+      <w:r>
+        <w:rPr>
+          <w:rFonts w:ascii="Times New Roman" w:hAnsi="Times New Roman"/>
+          <w:bCs/>
+          <w:sz w:val="26"/>
+          <w:szCs w:val="26"/>
+        </w:rPr>
+        <w:t>, Hà Nội</w:t>
+      </w:r>
+      <w:r>
+        <w:rPr>
+          <w:rFonts w:ascii="Times New Roman" w:hAnsi="Times New Roman"/>
+          <w:bCs/>
+          <w:sz w:val="26"/>
+          <w:szCs w:val="26"/>
+        </w:rPr>
+        <w:t>, 2017</w:t>
       </w:r>
     </w:p>
     <w:p>
@@ -3883,16 +4120,34 @@
           <w:sz w:val="26"/>
           <w:szCs w:val="26"/>
         </w:rPr>
-        <w:t xml:space="preserve">[5] </w:t>
-      </w:r>
-      <w:r>
-        <w:rPr>
-          <w:rFonts w:ascii="Times New Roman" w:hAnsi="Times New Roman"/>
-          <w:bCs/>
-          <w:sz w:val="26"/>
-          <w:szCs w:val="26"/>
-        </w:rPr>
-        <w:t xml:space="preserve">Kiều Xuân Chấn, </w:t>
+        <w:t>[</w:t>
+      </w:r>
+      <w:r>
+        <w:rPr>
+          <w:rFonts w:ascii="Times New Roman" w:hAnsi="Times New Roman"/>
+          <w:bCs/>
+          <w:sz w:val="26"/>
+          <w:szCs w:val="26"/>
+        </w:rPr>
+        <w:t>5</w:t>
+      </w:r>
+      <w:r>
+        <w:rPr>
+          <w:rFonts w:ascii="Times New Roman" w:hAnsi="Times New Roman"/>
+          <w:bCs/>
+          <w:sz w:val="26"/>
+          <w:szCs w:val="26"/>
+        </w:rPr>
+        <w:t>] Bùi</w:t>
+      </w:r>
+      <w:r>
+        <w:rPr>
+          <w:rFonts w:ascii="Times New Roman" w:hAnsi="Times New Roman"/>
+          <w:bCs/>
+          <w:sz w:val="26"/>
+          <w:szCs w:val="26"/>
+        </w:rPr>
+        <w:t xml:space="preserve"> Văn Minh, </w:t>
       </w:r>
       <w:r>
         <w:rPr>
@@ -3903,74 +4158,6 @@
           <w:sz w:val="26"/>
           <w:szCs w:val="26"/>
         </w:rPr>
-        <w:t>Luận văn thạc sĩ: Nghiên cứu và xây dựng Hệ thống Khuyến nghị cho bài toán dịch vụ giá trị gia tăng trong ngành viễn thông</w:t>
-      </w:r>
-      <w:r>
-        <w:rPr>
-          <w:rFonts w:ascii="Times New Roman" w:hAnsi="Times New Roman"/>
-          <w:bCs/>
-          <w:sz w:val="26"/>
-          <w:szCs w:val="26"/>
-        </w:rPr>
-        <w:t>,  Đại học quốc gia Hà Nội – Đại học Công Nghệ</w:t>
-      </w:r>
-      <w:r>
-        <w:rPr>
-          <w:rFonts w:ascii="Times New Roman" w:hAnsi="Times New Roman"/>
-          <w:bCs/>
-          <w:sz w:val="26"/>
-          <w:szCs w:val="26"/>
-        </w:rPr>
-        <w:t>, Hà Nội</w:t>
-      </w:r>
-      <w:r>
-        <w:rPr>
-          <w:rFonts w:ascii="Times New Roman" w:hAnsi="Times New Roman"/>
-          <w:bCs/>
-          <w:sz w:val="26"/>
-          <w:szCs w:val="26"/>
-        </w:rPr>
-        <w:t>, 2017</w:t>
-      </w:r>
-    </w:p>
-    <w:p>
-      <w:pPr>
-        <w:spacing w:before="80" w:line="360" w:lineRule="auto"/>
-        <w:jc w:val="both"/>
-        <w:rPr>
-          <w:rFonts w:ascii="Times New Roman" w:hAnsi="Times New Roman"/>
-          <w:bCs/>
-          <w:sz w:val="26"/>
-          <w:szCs w:val="26"/>
-        </w:rPr>
-      </w:pPr>
-      <w:r>
-        <w:rPr>
-          <w:rFonts w:ascii="Times New Roman" w:hAnsi="Times New Roman"/>
-          <w:bCs/>
-          <w:sz w:val="26"/>
-          <w:szCs w:val="26"/>
-        </w:rPr>
-        <w:t>[6] Bùi</w:t>
-      </w:r>
-      <w:r>
-        <w:rPr>
-          <w:rFonts w:ascii="Times New Roman" w:hAnsi="Times New Roman"/>
-          <w:bCs/>
-          <w:sz w:val="26"/>
-          <w:szCs w:val="26"/>
-        </w:rPr>
-        <w:t xml:space="preserve"> Văn Minh, </w:t>
-      </w:r>
-      <w:r>
-        <w:rPr>
-          <w:rFonts w:ascii="Times New Roman" w:hAnsi="Times New Roman"/>
-          <w:bCs/>
-          <w:i/>
-          <w:iCs/>
-          <w:sz w:val="26"/>
-          <w:szCs w:val="26"/>
-        </w:rPr>
         <w:t>Luận văn thạc sĩ: Nghiên cứu, Xây dựng Hệ thống Khuyến nghị phim tự động</w:t>
       </w:r>
       <w:r>
@@ -3984,8 +4171,10 @@
       </w:r>
     </w:p>
     <w:sectPr>
+      <w:headerReference w:type="default" r:id="rId9"/>
       <w:pgSz w:w="11907" w:h="16840" w:code="9"/>
       <w:pgMar w:top="1701" w:right="1134" w:bottom="1701" w:left="1985" w:header="720" w:footer="720" w:gutter="0"/>
+      <w:pgNumType w:start="1"/>
       <w:cols w:space="720"/>
       <w:docGrid w:linePitch="360"/>
     </w:sectPr>
@@ -4057,6 +4246,64 @@
 </w:hdr>
 </file>
 
+<file path=word/header2.xml><?xml version="1.0" encoding="utf-8"?>
+<w:hdr xmlns:wpc="http://schemas.microsoft.com/office/word/2010/wordprocessingCanvas" xmlns:cx="http://schemas.microsoft.com/office/drawing/2014/chartex" xmlns:cx1="http://schemas.microsoft.com/office/drawing/2015/9/8/chartex" xmlns:cx2="http://schemas.microsoft.com/office/drawing/2015/10/21/chartex" xmlns:cx3="http://schemas.microsoft.com/office/drawing/2016/5/9/chartex" xmlns:cx4="http://schemas.microsoft.com/office/drawing/2016/5/10/chartex" xmlns:cx5="http://schemas.microsoft.com/office/drawing/2016/5/11/chartex" xmlns:cx6="http://schemas.microsoft.com/office/drawing/2016/5/12/chartex" xmlns:cx7="http://schemas.microsoft.com/office/drawing/2016/5/13/chartex" xmlns:cx8="http://schemas.microsoft.com/office/drawing/2016/5/14/chartex" xmlns:mc="http://schemas.openxmlformats.org/markup-compatibility/2006" xmlns:aink="http://schemas.microsoft.com/office/drawing/2016/ink" xmlns:am3d="http://schemas.microsoft.com/office/drawing/2017/model3d" xmlns:o="urn:schemas-microsoft-com:office:office" xmlns:oel="http://schemas.microsoft.com/office/2019/extlst" xmlns:r="http://schemas.openxmlformats.org/officeDocument/2006/relationships" xmlns:m="http://schemas.openxmlformats.org/officeDocument/2006/math" xmlns:v="urn:schemas-microsoft-com:vml" xmlns:wp14="http://schemas.microsoft.com/office/word/2010/wordprocessingDrawing" xmlns:wp="http://schemas.openxmlformats.org/drawingml/2006/wordprocessingDrawing" xmlns:w10="urn:schemas-microsoft-com:office:word" xmlns:w="http://schemas.openxmlformats.org/wordprocessingml/2006/main" xmlns:w14="http://schemas.microsoft.com/office/word/2010/wordml" xmlns:w15="http://schemas.microsoft.com/office/word/2012/wordml" xmlns:w16cex="http://schemas.microsoft.com/office/word/2018/wordml/cex" xmlns:w16cid="http://schemas.microsoft.com/office/word/2016/wordml/cid" xmlns:w16="http://schemas.microsoft.com/office/word/2018/wordml" xmlns:w16sdtdh="http://schemas.microsoft.com/office/word/2020/wordml/sdtdatahash" xmlns:w16se="http://schemas.microsoft.com/office/word/2015/wordml/symex" xmlns:wpg="http://schemas.microsoft.com/office/word/2010/wordprocessingGroup" xmlns:wpi="http://schemas.microsoft.com/office/word/2010/wordprocessingInk" xmlns:wne="http://schemas.microsoft.com/office/word/2006/wordml" xmlns:wps="http://schemas.microsoft.com/office/word/2010/wordprocessingShape" mc:Ignorable="w14 w15 w16se w16cid w16 w16cex w16sdtdh wp14">
+  <w:sdt>
+    <w:sdtPr>
+      <w:id w:val="-1454250476"/>
+      <w:docPartObj>
+        <w:docPartGallery w:val="Page Numbers (Top of Page)"/>
+        <w:docPartUnique/>
+      </w:docPartObj>
+    </w:sdtPr>
+    <w:sdtEndPr>
+      <w:rPr>
+        <w:noProof/>
+      </w:rPr>
+    </w:sdtEndPr>
+    <w:sdtContent>
+      <w:p>
+        <w:pPr>
+          <w:pStyle w:val="Header"/>
+          <w:jc w:val="center"/>
+        </w:pPr>
+        <w:r>
+          <w:fldChar w:fldCharType="begin"/>
+        </w:r>
+        <w:r>
+          <w:instrText xml:space="preserve"> PAGE   \* MERGEFORMAT </w:instrText>
+        </w:r>
+        <w:r>
+          <w:fldChar w:fldCharType="separate"/>
+        </w:r>
+        <w:r>
+          <w:rPr>
+            <w:noProof/>
+          </w:rPr>
+          <w:t>2</w:t>
+        </w:r>
+        <w:r>
+          <w:rPr>
+            <w:noProof/>
+          </w:rPr>
+          <w:fldChar w:fldCharType="end"/>
+        </w:r>
+      </w:p>
+    </w:sdtContent>
+  </w:sdt>
+  <w:p>
+    <w:pPr>
+      <w:pStyle w:val="Header"/>
+      <w:rPr>
+        <w:rFonts w:ascii="Times New Roman" w:hAnsi="Times New Roman"/>
+        <w:sz w:val="20"/>
+        <w:szCs w:val="20"/>
+      </w:rPr>
+    </w:pPr>
+  </w:p>
+</w:hdr>
+</file>
+
 <file path=word/numbering.xml><?xml version="1.0" encoding="utf-8"?>
 <w:numbering xmlns:wpc="http://schemas.microsoft.com/office/word/2010/wordprocessingCanvas" xmlns:cx="http://schemas.microsoft.com/office/drawing/2014/chartex" xmlns:cx1="http://schemas.microsoft.com/office/drawing/2015/9/8/chartex" xmlns:cx2="http://schemas.microsoft.com/office/drawing/2015/10/21/chartex" xmlns:cx3="http://schemas.microsoft.com/office/drawing/2016/5/9/chartex" xmlns:cx4="http://schemas.microsoft.com/office/drawing/2016/5/10/chartex" xmlns:cx5="http://schemas.microsoft.com/office/drawing/2016/5/11/chartex" xmlns:cx6="http://schemas.microsoft.com/office/drawing/2016/5/12/chartex" xmlns:cx7="http://schemas.microsoft.com/office/drawing/2016/5/13/chartex" xmlns:cx8="http://schemas.microsoft.com/office/drawing/2016/5/14/chartex" xmlns:mc="http://schemas.openxmlformats.org/markup-compatibility/2006" xmlns:aink="http://schemas.microsoft.com/office/drawing/2016/ink" xmlns:am3d="http://schemas.microsoft.com/office/drawing/2017/model3d" xmlns:o="urn:schemas-microsoft-com:office:office" xmlns:oel="http://schemas.microsoft.com/office/2019/extlst" xmlns:r="http://schemas.openxmlformats.org/officeDocument/2006/relationships" xmlns:m="http://schemas.openxmlformats.org/officeDocument/2006/math" xmlns:v="urn:schemas-microsoft-com:vml" xmlns:wp14="http://schemas.microsoft.com/office/word/2010/wordprocessingDrawing" xmlns:wp="http://schemas.openxmlformats.org/drawingml/2006/wordprocessingDrawing" xmlns:w10="urn:schemas-microsoft-com:office:word" xmlns:w="http://schemas.openxmlformats.org/wordprocessingml/2006/main" xmlns:w14="http://schemas.microsoft.com/office/word/2010/wordml" xmlns:w15="http://schemas.microsoft.com/office/word/2012/wordml" xmlns:w16cex="http://schemas.microsoft.com/office/word/2018/wordml/cex" xmlns:w16cid="http://schemas.microsoft.com/office/word/2016/wordml/cid" xmlns:w16="http://schemas.microsoft.com/office/word/2018/wordml" xmlns:w16sdtdh="http://schemas.microsoft.com/office/word/2020/wordml/sdtdatahash" xmlns:w16se="http://schemas.microsoft.com/office/word/2015/wordml/symex" xmlns:wpg="http://schemas.microsoft.com/office/word/2010/wordprocessingGroup" xmlns:wpi="http://schemas.microsoft.com/office/word/2010/wordprocessingInk" xmlns:wne="http://schemas.microsoft.com/office/word/2006/wordml" xmlns:wps="http://schemas.microsoft.com/office/word/2010/wordprocessingShape" mc:Ignorable="w14 w15 w16se w16cid w16 w16cex w16sdtdh wp14">
   <w:abstractNum w:abstractNumId="0" w15:restartNumberingAfterBreak="0">
@@ -4158,7 +4405,7 @@
       <w:lvlText w:val="%1."/>
       <w:lvlJc w:val="left"/>
       <w:pPr>
-        <w:ind w:left="720" w:hanging="360"/>
+        <w:ind w:left="360" w:hanging="360"/>
       </w:pPr>
       <w:rPr>
         <w:rFonts w:hint="default"/>
@@ -4171,7 +4418,7 @@
       <w:lvlText w:val="%1.%2."/>
       <w:lvlJc w:val="left"/>
       <w:pPr>
-        <w:ind w:left="1440" w:hanging="720"/>
+        <w:ind w:left="1080" w:hanging="720"/>
       </w:pPr>
       <w:rPr>
         <w:rFonts w:hint="default"/>
@@ -4184,7 +4431,7 @@
       <w:lvlText w:val="%1.%2.%3."/>
       <w:lvlJc w:val="left"/>
       <w:pPr>
-        <w:ind w:left="1800" w:hanging="720"/>
+        <w:ind w:left="1440" w:hanging="720"/>
       </w:pPr>
       <w:rPr>
         <w:rFonts w:hint="default"/>
@@ -4197,7 +4444,7 @@
       <w:lvlText w:val="%1.%2.%3.%4."/>
       <w:lvlJc w:val="left"/>
       <w:pPr>
-        <w:ind w:left="2520" w:hanging="1080"/>
+        <w:ind w:left="2160" w:hanging="1080"/>
       </w:pPr>
       <w:rPr>
         <w:rFonts w:hint="default"/>
@@ -4210,7 +4457,7 @@
       <w:lvlText w:val="%1.%2.%3.%4.%5."/>
       <w:lvlJc w:val="left"/>
       <w:pPr>
-        <w:ind w:left="2880" w:hanging="1080"/>
+        <w:ind w:left="2520" w:hanging="1080"/>
       </w:pPr>
       <w:rPr>
         <w:rFonts w:hint="default"/>
@@ -4223,7 +4470,7 @@
       <w:lvlText w:val="%1.%2.%3.%4.%5.%6."/>
       <w:lvlJc w:val="left"/>
       <w:pPr>
-        <w:ind w:left="3600" w:hanging="1440"/>
+        <w:ind w:left="3240" w:hanging="1440"/>
       </w:pPr>
       <w:rPr>
         <w:rFonts w:hint="default"/>
@@ -4236,7 +4483,7 @@
       <w:lvlText w:val="%1.%2.%3.%4.%5.%6.%7."/>
       <w:lvlJc w:val="left"/>
       <w:pPr>
-        <w:ind w:left="3960" w:hanging="1440"/>
+        <w:ind w:left="3600" w:hanging="1440"/>
       </w:pPr>
       <w:rPr>
         <w:rFonts w:hint="default"/>
@@ -4249,7 +4496,7 @@
       <w:lvlText w:val="%1.%2.%3.%4.%5.%6.%7.%8."/>
       <w:lvlJc w:val="left"/>
       <w:pPr>
-        <w:ind w:left="4680" w:hanging="1800"/>
+        <w:ind w:left="4320" w:hanging="1800"/>
       </w:pPr>
       <w:rPr>
         <w:rFonts w:hint="default"/>
@@ -4262,7 +4509,7 @@
       <w:lvlText w:val="%1.%2.%3.%4.%5.%6.%7.%8.%9."/>
       <w:lvlJc w:val="left"/>
       <w:pPr>
-        <w:ind w:left="5040" w:hanging="1800"/>
+        <w:ind w:left="4680" w:hanging="1800"/>
       </w:pPr>
       <w:rPr>
         <w:rFonts w:hint="default"/>
